--- a/ops/docs/output/word/HPE Enterprise Containers as a Service with Docker Enterprise Edition.docx
+++ b/ops/docs/output/word/HPE Enterprise Containers as a Service with Docker Enterprise Edition.docx
@@ -5182,14 +5182,14 @@
       <w:pPr>
         <w:pStyle w:val="Heading1"/>
       </w:pPr>
-      <w:bookmarkStart w:id="2" w:name="_Toc323643104"/>
-      <w:bookmarkStart w:id="3" w:name="_Toc513542655"/>
+      <w:bookmarkStart w:id="2" w:name="_Toc513542655"/>
+      <w:bookmarkStart w:id="3" w:name="_Toc323643104"/>
       <w:bookmarkEnd w:id="0"/>
       <w:r>
         <w:lastRenderedPageBreak/>
         <w:t>Executive Summary</w:t>
       </w:r>
-      <w:bookmarkEnd w:id="3"/>
+      <w:bookmarkEnd w:id="2"/>
     </w:p>
     <w:p>
       <w:pPr>
@@ -17233,10 +17233,7 @@
         <w:fldChar w:fldCharType="begin"/>
       </w:r>
       <w:r>
-        <w:instrText xml:space="preserve"> REF _Refd17e57169 \h </w:instrText>
-      </w:r>
-      <w:r>
-        <w:instrText xml:space="preserve"> \* MERGEFORMAT </w:instrText>
+        <w:instrText xml:space="preserve"> REF _Refd17e57169 \h  \* MERGEFORMAT </w:instrText>
       </w:r>
       <w:r>
         <w:fldChar w:fldCharType="separate"/>
@@ -19351,9 +19348,9 @@
       <w:pPr>
         <w:pStyle w:val="MISCFigureCaptionHeader8pt"/>
       </w:pPr>
-      <w:bookmarkStart w:id="174" w:name="_Refd17e57809"/>
-      <w:bookmarkStart w:id="175" w:name="_Tocd17e57809"/>
-      <w:bookmarkStart w:id="176" w:name="_Ref513468139"/>
+      <w:bookmarkStart w:id="174" w:name="_Ref513468139"/>
+      <w:bookmarkStart w:id="175" w:name="_Refd17e57809"/>
+      <w:bookmarkStart w:id="176" w:name="_Tocd17e57809"/>
       <w:r>
         <w:rPr>
           <w:rStyle w:val="MISCFigureCaptionHeaderBold8pt"/>
@@ -19383,7 +19380,7 @@
         </w:rPr>
         <w:fldChar w:fldCharType="end"/>
       </w:r>
-      <w:bookmarkEnd w:id="176"/>
+      <w:bookmarkEnd w:id="174"/>
       <w:bookmarkEnd w:id="177"/>
       <w:r>
         <w:rPr>
@@ -19395,8 +19392,8 @@
       <w:r>
         <w:t>Configure Remote Syslog Server in UCP</w:t>
       </w:r>
-      <w:bookmarkEnd w:id="174"/>
       <w:bookmarkEnd w:id="175"/>
+      <w:bookmarkEnd w:id="176"/>
     </w:p>
     <w:p>
       <w:pPr>
@@ -19538,9 +19535,9 @@
       <w:pPr>
         <w:pStyle w:val="MISCFigureCaptionHeader8pt"/>
       </w:pPr>
-      <w:bookmarkStart w:id="180" w:name="_Refd17e57842"/>
-      <w:bookmarkStart w:id="181" w:name="_Tocd17e57842"/>
-      <w:bookmarkStart w:id="182" w:name="_Ref513468160"/>
+      <w:bookmarkStart w:id="180" w:name="_Ref513468160"/>
+      <w:bookmarkStart w:id="181" w:name="_Refd17e57842"/>
+      <w:bookmarkStart w:id="182" w:name="_Tocd17e57842"/>
       <w:r>
         <w:rPr>
           <w:rStyle w:val="MISCFigureCaptionHeaderBold8pt"/>
@@ -19570,7 +19567,7 @@
         </w:rPr>
         <w:fldChar w:fldCharType="end"/>
       </w:r>
-      <w:bookmarkEnd w:id="182"/>
+      <w:bookmarkEnd w:id="180"/>
       <w:bookmarkEnd w:id="183"/>
       <w:r>
         <w:rPr>
@@ -19582,8 +19579,8 @@
       <w:r>
         <w:t>Configure Syslog on ESXi Hosts</w:t>
       </w:r>
-      <w:bookmarkEnd w:id="180"/>
       <w:bookmarkEnd w:id="181"/>
+      <w:bookmarkEnd w:id="182"/>
     </w:p>
     <w:p>
       <w:pPr>
@@ -22093,19 +22090,19 @@
       <w:pPr>
         <w:pStyle w:val="Heading2"/>
       </w:pPr>
-      <w:bookmarkStart w:id="224" w:name="_Refd17e58676"/>
-      <w:bookmarkStart w:id="225" w:name="_Tocd17e58676"/>
-      <w:bookmarkStart w:id="226" w:name="_Toc513542692"/>
+      <w:bookmarkStart w:id="224" w:name="_Toc513542692"/>
+      <w:bookmarkStart w:id="225" w:name="_Refd17e58676"/>
+      <w:bookmarkStart w:id="226" w:name="_Tocd17e58676"/>
       <w:r>
         <w:lastRenderedPageBreak/>
         <w:t>Post deployment</w:t>
       </w:r>
+      <w:bookmarkEnd w:id="224"/>
+      <w:r>
+        <w:t xml:space="preserve"> </w:t>
+      </w:r>
+      <w:bookmarkEnd w:id="225"/>
       <w:bookmarkEnd w:id="226"/>
-      <w:r>
-        <w:t xml:space="preserve"> </w:t>
-      </w:r>
-      <w:bookmarkEnd w:id="224"/>
-      <w:bookmarkEnd w:id="225"/>
     </w:p>
     <w:p>
       <w:pPr>
@@ -22919,16 +22916,16 @@
         <w:pStyle w:val="BodyTextMetricLight10pt"/>
       </w:pPr>
       <w:r>
-        <w:t>Each release of Docker Enterprise Edition contains three technology components – UCP, DTR and the Docker Daemon or Engine. It is imperative that the components belonging to the same version are deployed or upgraded together – see</w:t>
-      </w:r>
-      <w:r>
-        <w:t xml:space="preserve"> </w:t>
+        <w:t>Each release of Docker Enterprise Edition contains three technology components – UCP, DTR and the Docker Daemon or Engine. It is imperative that the components belonging to the same version are dep</w:t>
+      </w:r>
+      <w:r>
+        <w:t xml:space="preserve">loyed or upgraded together – see </w:t>
       </w:r>
       <w:r>
         <w:fldChar w:fldCharType="begin"/>
       </w:r>
       <w:r>
-        <w:instrText xml:space="preserve"> REF _Numd17e59024 \h </w:instrText>
+        <w:instrText xml:space="preserve"> REF _Ref513551098 \h </w:instrText>
       </w:r>
       <w:r>
         <w:instrText xml:space="preserve"> \* MERGEFORMAT </w:instrText>
@@ -22937,7 +22934,7 @@
         <w:fldChar w:fldCharType="separate"/>
       </w:r>
       <w:r>
-        <w:t>19</w:t>
+        <w:t>Table 19</w:t>
       </w:r>
       <w:r>
         <w:fldChar w:fldCharType="end"/>
@@ -22945,6 +22942,8 @@
       <w:r>
         <w:t xml:space="preserve">. </w:t>
       </w:r>
+      <w:bookmarkStart w:id="241" w:name="_GoBack"/>
+      <w:bookmarkEnd w:id="241"/>
     </w:p>
     <w:p>
       <w:pPr>
@@ -23044,7 +23043,7 @@
       <w:pPr>
         <w:pStyle w:val="MISCFigureCaptionHeader8pt"/>
       </w:pPr>
-      <w:bookmarkStart w:id="241" w:name="_Ref513479216"/>
+      <w:bookmarkStart w:id="242" w:name="_Ref513479216"/>
       <w:r>
         <w:rPr>
           <w:rStyle w:val="MISCFigureCaptionHeaderBold8pt"/>
@@ -23082,7 +23081,7 @@
         </w:rPr>
         <w:fldChar w:fldCharType="end"/>
       </w:r>
-      <w:bookmarkEnd w:id="241"/>
+      <w:bookmarkEnd w:id="242"/>
       <w:r>
         <w:rPr>
           <w:rStyle w:val="MISCFigureCaptionHeaderBold8pt"/>
@@ -23097,52 +23096,58 @@
       <w:pPr>
         <w:pStyle w:val="MISCTableCaptionHeader8pt"/>
       </w:pPr>
-      <w:bookmarkStart w:id="242" w:name="_Refd17e59024"/>
-      <w:bookmarkStart w:id="243" w:name="_Tocd17e59024"/>
-      <w:r>
-        <w:rPr>
-          <w:rStyle w:val="MISCTableCaptionHeaderBold8pt"/>
-          <w:noProof/>
-        </w:rPr>
-        <w:t>Table</w:t>
-      </w:r>
-      <w:r>
-        <w:rPr>
-          <w:rStyle w:val="MISCTableCaptionHeaderBold8pt"/>
-          <w:rFonts w:ascii="Calibri" w:hAnsi="Calibri" w:cs="Calibri"/>
-          <w:noProof/>
-        </w:rPr>
-        <w:t> </w:t>
-      </w:r>
-      <w:bookmarkStart w:id="244" w:name="_Numd17e59024"/>
-      <w:r>
+      <w:bookmarkStart w:id="243" w:name="_Ref513551059"/>
+      <w:bookmarkStart w:id="244" w:name="_Ref513551098"/>
+      <w:r>
+        <w:rPr>
+          <w:rStyle w:val="MISCFigureCaptionHeaderBold8pt"/>
+        </w:rPr>
+        <w:t xml:space="preserve">Table </w:t>
+      </w:r>
+      <w:r>
+        <w:rPr>
+          <w:rStyle w:val="MISCFigureCaptionHeaderBold8pt"/>
+        </w:rPr>
         <w:fldChar w:fldCharType="begin"/>
       </w:r>
       <w:r>
+        <w:rPr>
+          <w:rStyle w:val="MISCFigureCaptionHeaderBold8pt"/>
+        </w:rPr>
         <w:instrText xml:space="preserve"> SEQ Table \* ARABIC </w:instrText>
       </w:r>
       <w:r>
+        <w:rPr>
+          <w:rStyle w:val="MISCFigureCaptionHeaderBold8pt"/>
+        </w:rPr>
         <w:fldChar w:fldCharType="separate"/>
       </w:r>
       <w:r>
         <w:rPr>
-          <w:noProof/>
+          <w:rStyle w:val="MISCFigureCaptionHeaderBold8pt"/>
         </w:rPr>
         <w:t>19</w:t>
       </w:r>
       <w:r>
         <w:rPr>
-          <w:rStyle w:val="MISCTableCaptionHeaderBold8pt"/>
-          <w:noProof/>
+          <w:rStyle w:val="MISCFigureCaptionHeaderBold8pt"/>
         </w:rPr>
         <w:fldChar w:fldCharType="end"/>
       </w:r>
-      <w:bookmarkEnd w:id="242"/>
+      <w:bookmarkEnd w:id="244"/>
+      <w:r>
+        <w:rPr>
+          <w:rStyle w:val="MISCFigureCaptionHeaderBold8pt"/>
+        </w:rPr>
+        <w:t>.</w:t>
+      </w:r>
+      <w:r>
+        <w:t xml:space="preserve"> </w:t>
+      </w:r>
+      <w:r>
+        <w:t>Docker EE components</w:t>
+      </w:r>
       <w:bookmarkEnd w:id="243"/>
-      <w:bookmarkEnd w:id="244"/>
-      <w:r>
-        <w:t>. Docker EE components</w:t>
-      </w:r>
     </w:p>
     <w:tbl>
       <w:tblPr>
@@ -32775,13 +32780,7 @@
         <w:t xml:space="preserve"> </w:t>
       </w:r>
       <w:r>
-        <w:t>list</w:t>
-      </w:r>
-      <w:r>
-        <w:t>s</w:t>
-      </w:r>
-      <w:r>
-        <w:t xml:space="preserve"> the variables used when configuring customer supplied certificates for UCP and DTR. </w:t>
+        <w:t xml:space="preserve">lists the variables used when configuring customer supplied certificates for UCP and DTR. </w:t>
       </w:r>
     </w:p>
     <w:p>
@@ -32834,10 +32833,7 @@
         <w:t>.</w:t>
       </w:r>
       <w:r>
-        <w:t xml:space="preserve"> </w:t>
-      </w:r>
-      <w:r>
-        <w:t>Customer certs variables</w:t>
+        <w:t xml:space="preserve"> Customer certs variables</w:t>
       </w:r>
     </w:p>
     <w:tbl>
@@ -35829,17 +35825,13 @@
         <w:t>.</w:t>
       </w:r>
       <w:r>
-        <w:t xml:space="preserve"> </w:t>
-      </w:r>
-      <w:r>
-        <w:t>Import the ca.pem</w:t>
+        <w:t xml:space="preserve"> Import the ca.pem</w:t>
       </w:r>
     </w:p>
     <w:p>
       <w:pPr>
         <w:pStyle w:val="BodyTextMetricLight10pt"/>
       </w:pPr>
-      <w:bookmarkStart w:id="334" w:name="_GoBack"/>
       <w:r>
         <w:t xml:space="preserve">It should </w:t>
       </w:r>
@@ -35858,7 +35850,6 @@
       <w:r>
         <w:t xml:space="preserve"> browser to see the green, secure lock symbol as shown in</w:t>
       </w:r>
-      <w:bookmarkEnd w:id="334"/>
       <w:r>
         <w:t xml:space="preserve"> </w:t>
       </w:r>
@@ -35944,7 +35935,7 @@
       <w:pPr>
         <w:pStyle w:val="MISCFigureCaptionHeader8pt"/>
       </w:pPr>
-      <w:bookmarkStart w:id="335" w:name="_Ref513541686"/>
+      <w:bookmarkStart w:id="334" w:name="_Ref513541686"/>
       <w:r>
         <w:rPr>
           <w:rStyle w:val="MISCFigureCaptionHeaderBold8pt"/>
@@ -35982,7 +35973,7 @@
         </w:rPr>
         <w:fldChar w:fldCharType="end"/>
       </w:r>
-      <w:bookmarkEnd w:id="335"/>
+      <w:bookmarkEnd w:id="334"/>
       <w:r>
         <w:rPr>
           <w:rStyle w:val="MISCFigureCaptionHeaderBold8pt"/>
@@ -36024,20 +36015,20 @@
       <w:pPr>
         <w:pStyle w:val="Heading1"/>
       </w:pPr>
-      <w:bookmarkStart w:id="336" w:name="_Toc421625783"/>
-      <w:bookmarkStart w:id="337" w:name="_Toc421627405"/>
-      <w:bookmarkStart w:id="338" w:name="_Toc430087544"/>
-      <w:bookmarkStart w:id="339" w:name="_Toc513542716"/>
+      <w:bookmarkStart w:id="335" w:name="_Toc421625783"/>
+      <w:bookmarkStart w:id="336" w:name="_Toc421627405"/>
+      <w:bookmarkStart w:id="337" w:name="_Toc430087544"/>
+      <w:bookmarkStart w:id="338" w:name="_Toc513542716"/>
       <w:bookmarkEnd w:id="1"/>
-      <w:bookmarkEnd w:id="2"/>
+      <w:bookmarkEnd w:id="3"/>
       <w:r>
         <w:lastRenderedPageBreak/>
         <w:t>Resources and additional links</w:t>
       </w:r>
+      <w:bookmarkEnd w:id="335"/>
       <w:bookmarkEnd w:id="336"/>
       <w:bookmarkEnd w:id="337"/>
       <w:bookmarkEnd w:id="338"/>
-      <w:bookmarkEnd w:id="339"/>
     </w:p>
     <w:p>
       <w:pPr>
@@ -36417,6 +36408,7 @@
         <w:docPartUnique/>
       </w:docPartObj>
     </w:sdtPr>
+    <w:sdtEndPr/>
     <w:sdtContent>
       <w:sdt>
         <w:sdtPr>
@@ -37062,7 +37054,7 @@
                         </a:prstGeom>
                         <a:extLst>
                           <a:ext uri="{FAA26D3D-D897-4be2-8F04-BA451C77F1D7}">
-                            <ma14:placeholderFlag xmlns:ve="http://schemas.openxmlformats.org/markup-compatibility/2006" xmlns:ma14="http://schemas.microsoft.com/office/mac/drawingml/2011/main" xmlns:w="http://schemas.openxmlformats.org/wordprocessingml/2006/main" xmlns:w10="urn:schemas-microsoft-com:office:word" xmlns:v="urn:schemas-microsoft-com:vml" xmlns:o="urn:schemas-microsoft-com:office:office" xmlns:mv="urn:schemas-microsoft-com:mac:vml" xmlns:mo="http://schemas.microsoft.com/office/mac/office/2008/main" xmlns=""/>
+                            <ma14:placeholderFlag xmlns="" xmlns:mo="http://schemas.microsoft.com/office/mac/office/2008/main" xmlns:mv="urn:schemas-microsoft-com:mac:vml" xmlns:o="urn:schemas-microsoft-com:office:office" xmlns:v="urn:schemas-microsoft-com:vml" xmlns:w10="urn:schemas-microsoft-com:office:word" xmlns:w="http://schemas.openxmlformats.org/wordprocessingml/2006/main" xmlns:ma14="http://schemas.microsoft.com/office/mac/drawingml/2011/main" xmlns:ve="http://schemas.openxmlformats.org/markup-compatibility/2006"/>
                           </a:ext>
                         </a:extLst>
                       </pic:spPr>
@@ -37799,7 +37791,7 @@
                         </a:prstGeom>
                         <a:extLst>
                           <a:ext uri="{FAA26D3D-D897-4be2-8F04-BA451C77F1D7}">
-                            <ma14:placeholderFlag xmlns="" xmlns:mo="http://schemas.microsoft.com/office/mac/office/2008/main" xmlns:mv="urn:schemas-microsoft-com:mac:vml" xmlns:o="urn:schemas-microsoft-com:office:office" xmlns:v="urn:schemas-microsoft-com:vml" xmlns:w10="urn:schemas-microsoft-com:office:word" xmlns:w="http://schemas.openxmlformats.org/wordprocessingml/2006/main" xmlns:ma14="http://schemas.microsoft.com/office/mac/drawingml/2011/main" xmlns:ve="http://schemas.openxmlformats.org/markup-compatibility/2006"/>
+                            <ma14:placeholderFlag xmlns:ve="http://schemas.openxmlformats.org/markup-compatibility/2006" xmlns:ma14="http://schemas.microsoft.com/office/mac/drawingml/2011/main" xmlns:w="http://schemas.openxmlformats.org/wordprocessingml/2006/main" xmlns:w10="urn:schemas-microsoft-com:office:word" xmlns:v="urn:schemas-microsoft-com:vml" xmlns:o="urn:schemas-microsoft-com:office:office" xmlns:mv="urn:schemas-microsoft-com:mac:vml" xmlns:mo="http://schemas.microsoft.com/office/mac/office/2008/main" xmlns=""/>
                           </a:ext>
                         </a:extLst>
                       </pic:spPr>
@@ -38292,7 +38284,7 @@
                         </a:prstGeom>
                         <a:extLst>
                           <a:ext uri="{FAA26D3D-D897-4be2-8F04-BA451C77F1D7}">
-                            <ma14:placeholderFlag xmlns:ve="http://schemas.openxmlformats.org/markup-compatibility/2006" xmlns:ma14="http://schemas.microsoft.com/office/mac/drawingml/2011/main" xmlns:w="http://schemas.openxmlformats.org/wordprocessingml/2006/main" xmlns:w10="urn:schemas-microsoft-com:office:word" xmlns:v="urn:schemas-microsoft-com:vml" xmlns:o="urn:schemas-microsoft-com:office:office" xmlns:mv="urn:schemas-microsoft-com:mac:vml" xmlns:mo="http://schemas.microsoft.com/office/mac/office/2008/main" xmlns=""/>
+                            <ma14:placeholderFlag xmlns="" xmlns:mo="http://schemas.microsoft.com/office/mac/office/2008/main" xmlns:mv="urn:schemas-microsoft-com:mac:vml" xmlns:o="urn:schemas-microsoft-com:office:office" xmlns:v="urn:schemas-microsoft-com:vml" xmlns:w10="urn:schemas-microsoft-com:office:word" xmlns:w="http://schemas.openxmlformats.org/wordprocessingml/2006/main" xmlns:ma14="http://schemas.microsoft.com/office/mac/drawingml/2011/main" xmlns:ve="http://schemas.openxmlformats.org/markup-compatibility/2006"/>
                           </a:ext>
                         </a:extLst>
                       </pic:spPr>
@@ -38367,7 +38359,7 @@
                         </a:prstGeom>
                         <a:extLst>
                           <a:ext uri="{FAA26D3D-D897-4be2-8F04-BA451C77F1D7}">
-                            <ma14:placeholderFlag xmlns:ve="http://schemas.openxmlformats.org/markup-compatibility/2006" xmlns:ma14="http://schemas.microsoft.com/office/mac/drawingml/2011/main" xmlns:w="http://schemas.openxmlformats.org/wordprocessingml/2006/main" xmlns:w10="urn:schemas-microsoft-com:office:word" xmlns:v="urn:schemas-microsoft-com:vml" xmlns:o="urn:schemas-microsoft-com:office:office" xmlns:mv="urn:schemas-microsoft-com:mac:vml" xmlns:mo="http://schemas.microsoft.com/office/mac/office/2008/main" xmlns=""/>
+                            <ma14:placeholderFlag xmlns="" xmlns:mo="http://schemas.microsoft.com/office/mac/office/2008/main" xmlns:mv="urn:schemas-microsoft-com:mac:vml" xmlns:o="urn:schemas-microsoft-com:office:office" xmlns:v="urn:schemas-microsoft-com:vml" xmlns:w10="urn:schemas-microsoft-com:office:word" xmlns:w="http://schemas.openxmlformats.org/wordprocessingml/2006/main" xmlns:ma14="http://schemas.microsoft.com/office/mac/drawingml/2011/main" xmlns:ve="http://schemas.openxmlformats.org/markup-compatibility/2006"/>
                           </a:ext>
                         </a:extLst>
                       </pic:spPr>
@@ -38606,7 +38598,7 @@
         <w:noProof/>
         <w:sz w:val="18"/>
       </w:rPr>
-      <w:t>51</w:t>
+      <w:t>31</w:t>
     </w:r>
     <w:r>
       <w:rPr>
@@ -43511,6 +43503,21 @@
 </file>
 
 <file path=customXml/item1.xml><?xml version="1.0" encoding="utf-8"?>
+<p:properties xmlns:p="http://schemas.microsoft.com/office/2006/metadata/properties" xmlns:xsi="http://www.w3.org/2001/XMLSchema-instance" xmlns:pc="http://schemas.microsoft.com/office/infopath/2007/PartnerControls">
+  <documentManagement/>
+</p:properties>
+</file>
+
+<file path=customXml/item2.xml><?xml version="1.0" encoding="utf-8"?>
+<?mso-contentType ?>
+<FormTemplates xmlns="http://schemas.microsoft.com/sharepoint/v3/contenttype/forms">
+  <Display>DocumentLibraryForm</Display>
+  <Edit>DocumentLibraryForm</Edit>
+  <New>DocumentLibraryForm</New>
+</FormTemplates>
+</file>
+
+<file path=customXml/item3.xml><?xml version="1.0" encoding="utf-8"?>
 <ct:contentTypeSchema xmlns:ct="http://schemas.microsoft.com/office/2006/metadata/contentType" xmlns:ma="http://schemas.microsoft.com/office/2006/metadata/properties/metaAttributes" ct:_="" ma:_="" ma:contentTypeName="Document" ma:contentTypeID="0x010100697B3BF034E3BA4CB2C9EF87FD14F317" ma:contentTypeVersion="11" ma:contentTypeDescription="Create a new document." ma:contentTypeScope="" ma:versionID="e8cc7b9e1ea7489475b017e465602f70">
   <xsd:schema xmlns:xsd="http://www.w3.org/2001/XMLSchema" xmlns:xs="http://www.w3.org/2001/XMLSchema" xmlns:p="http://schemas.microsoft.com/office/2006/metadata/properties" xmlns:ns2="98c0448b-9714-44f3-bd07-40d98db1bce6" xmlns:ns3="835c8402-a10b-4875-92b1-77f54334a1ab" targetNamespace="http://schemas.microsoft.com/office/2006/metadata/properties" ma:root="true" ma:fieldsID="f011af0a56a88b729b3199fa2260b0b3" ns2:_="" ns3:_="">
     <xsd:import namespace="98c0448b-9714-44f3-bd07-40d98db1bce6"/>
@@ -43689,26 +43696,28 @@
 </ct:contentTypeSchema>
 </file>
 
-<file path=customXml/item2.xml><?xml version="1.0" encoding="utf-8"?>
-<p:properties xmlns:p="http://schemas.microsoft.com/office/2006/metadata/properties" xmlns:xsi="http://www.w3.org/2001/XMLSchema-instance" xmlns:pc="http://schemas.microsoft.com/office/infopath/2007/PartnerControls">
-  <documentManagement/>
-</p:properties>
-</file>
-
-<file path=customXml/item3.xml><?xml version="1.0" encoding="utf-8"?>
-<?mso-contentType ?>
-<FormTemplates xmlns="http://schemas.microsoft.com/sharepoint/v3/contenttype/forms">
-  <Display>DocumentLibraryForm</Display>
-  <Edit>DocumentLibraryForm</Edit>
-  <New>DocumentLibraryForm</New>
-</FormTemplates>
-</file>
-
 <file path=customXml/item4.xml><?xml version="1.0" encoding="utf-8"?>
 <b:Sources xmlns:b="http://schemas.openxmlformats.org/officeDocument/2006/bibliography" xmlns="http://schemas.openxmlformats.org/officeDocument/2006/bibliography" SelectedStyle="\APA.XSL" StyleName="APA"/>
 </file>
 
 <file path=customXml/itemProps1.xml><?xml version="1.0" encoding="utf-8"?>
+<ds:datastoreItem xmlns:ds="http://schemas.openxmlformats.org/officeDocument/2006/customXml" ds:itemID="{B1A739C3-13AE-42C5-8B55-A80014682A53}">
+  <ds:schemaRefs>
+    <ds:schemaRef ds:uri="http://schemas.microsoft.com/office/2006/metadata/properties"/>
+    <ds:schemaRef ds:uri="http://schemas.microsoft.com/office/infopath/2007/PartnerControls"/>
+  </ds:schemaRefs>
+</ds:datastoreItem>
+</file>
+
+<file path=customXml/itemProps2.xml><?xml version="1.0" encoding="utf-8"?>
+<ds:datastoreItem xmlns:ds="http://schemas.openxmlformats.org/officeDocument/2006/customXml" ds:itemID="{C8517B93-54B7-470E-8D9A-AE64541E785B}">
+  <ds:schemaRefs>
+    <ds:schemaRef ds:uri="http://schemas.microsoft.com/sharepoint/v3/contenttype/forms"/>
+  </ds:schemaRefs>
+</ds:datastoreItem>
+</file>
+
+<file path=customXml/itemProps3.xml><?xml version="1.0" encoding="utf-8"?>
 <ds:datastoreItem xmlns:ds="http://schemas.openxmlformats.org/officeDocument/2006/customXml" ds:itemID="{37D2DC76-62DF-4582-BA92-31DA84E013A9}">
   <ds:schemaRefs>
     <ds:schemaRef ds:uri="http://schemas.microsoft.com/office/2006/metadata/contentType"/>
@@ -43727,25 +43736,8 @@
 </ds:datastoreItem>
 </file>
 
-<file path=customXml/itemProps2.xml><?xml version="1.0" encoding="utf-8"?>
-<ds:datastoreItem xmlns:ds="http://schemas.openxmlformats.org/officeDocument/2006/customXml" ds:itemID="{B1A739C3-13AE-42C5-8B55-A80014682A53}">
-  <ds:schemaRefs>
-    <ds:schemaRef ds:uri="http://schemas.microsoft.com/office/2006/metadata/properties"/>
-    <ds:schemaRef ds:uri="http://schemas.microsoft.com/office/infopath/2007/PartnerControls"/>
-  </ds:schemaRefs>
-</ds:datastoreItem>
-</file>
-
-<file path=customXml/itemProps3.xml><?xml version="1.0" encoding="utf-8"?>
-<ds:datastoreItem xmlns:ds="http://schemas.openxmlformats.org/officeDocument/2006/customXml" ds:itemID="{C8517B93-54B7-470E-8D9A-AE64541E785B}">
-  <ds:schemaRefs>
-    <ds:schemaRef ds:uri="http://schemas.microsoft.com/sharepoint/v3/contenttype/forms"/>
-  </ds:schemaRefs>
-</ds:datastoreItem>
-</file>
-
 <file path=customXml/itemProps4.xml><?xml version="1.0" encoding="utf-8"?>
-<ds:datastoreItem xmlns:ds="http://schemas.openxmlformats.org/officeDocument/2006/customXml" ds:itemID="{46A296EC-B7C4-49B0-B742-55434F9C43EE}">
+<ds:datastoreItem xmlns:ds="http://schemas.openxmlformats.org/officeDocument/2006/customXml" ds:itemID="{3FBFF7BA-F83E-4D5E-BF5F-0620B86C36EC}">
   <ds:schemaRefs>
     <ds:schemaRef ds:uri="http://schemas.openxmlformats.org/officeDocument/2006/bibliography"/>
   </ds:schemaRefs>

--- a/ops/docs/output/word/HPE Enterprise Containers as a Service with Docker Enterprise Edition.docx
+++ b/ops/docs/output/word/HPE Enterprise Containers as a Service with Docker Enterprise Edition.docx
@@ -148,8 +148,6 @@
       <w:r>
         <w:t xml:space="preserve"> </w:t>
       </w:r>
-      <w:bookmarkStart w:id="0" w:name="_GoBack"/>
-      <w:bookmarkEnd w:id="0"/>
       <w:r>
         <w:rPr>
           <w:noProof/>
@@ -268,8 +266,8 @@
       </w:r>
     </w:p>
     <w:p>
-      <w:bookmarkStart w:id="1" w:name="_Toc291058928"/>
-      <w:bookmarkStart w:id="2" w:name="_Toc291058930"/>
+      <w:bookmarkStart w:id="0" w:name="_Toc291058928"/>
+      <w:bookmarkStart w:id="1" w:name="_Toc291058930"/>
     </w:p>
     <w:p>
       <w:pPr>
@@ -5184,113 +5182,128 @@
       <w:pPr>
         <w:pStyle w:val="Heading1"/>
       </w:pPr>
+      <w:bookmarkStart w:id="2" w:name="_Toc513581147"/>
       <w:bookmarkStart w:id="3" w:name="_Toc323643104"/>
-      <w:bookmarkStart w:id="4" w:name="_Toc513581147"/>
-      <w:bookmarkEnd w:id="1"/>
+      <w:bookmarkEnd w:id="0"/>
       <w:r>
         <w:lastRenderedPageBreak/>
         <w:t>Executive Summary</w:t>
       </w:r>
+      <w:bookmarkEnd w:id="2"/>
+    </w:p>
+    <w:p>
+      <w:pPr>
+        <w:pStyle w:val="BodyTextMetricLight10pt"/>
+      </w:pPr>
+      <w:r>
+        <w:t xml:space="preserve">HPE Enterprise Containers as a Service with Docker Enterprise Edition (EE) is a complete solution from Hewlett Packard Enterprise that includes all the hardware, software, professional services, and support you need to deploy a containers-as-a-service (CaaS) platform, allowing you to get up and running quickly and efficiently. The solution takes the HPE Synergy infrastructure and combines it with Docker’s enterprise-grade container platform, popular open source tools, along with deployment and advisory services from HPE Pointnext. </w:t>
+      </w:r>
+    </w:p>
+    <w:p>
+      <w:pPr>
+        <w:pStyle w:val="BodyTextMetricLight10pt"/>
+      </w:pPr>
+      <w:r>
+        <w:t xml:space="preserve">HPE Enterprise Containers as a Service with Docker EE is ideal for customers migrating legacy applications to containers, transitioning to a container DevOps development model or needing a hybrid environment to support container and non-containerized applications on a common VM platform. HPE Enterprise Containers as a Service with Docker EE provides a solution for IT operations, addressing the need to have a production-ready environment that is very easy to deploy and manage. </w:t>
+      </w:r>
+    </w:p>
+    <w:p>
+      <w:pPr>
+        <w:pStyle w:val="BodyTextMetricLight10pt"/>
+      </w:pPr>
+      <w:r>
+        <w:t xml:space="preserve">This document describes the best practices for deploying and operating HPE Enterprise Containers as a Service with Docker EE. It describes how to automate the provisioning of the environment using a set of Ansible playbooks. It also outlines a set of manual steps to harden, secure and audit the overall status of the system. </w:t>
+      </w:r>
+    </w:p>
+    <w:p>
+      <w:pPr>
+        <w:pStyle w:val="BodyTextMetricLight10pt"/>
+      </w:pPr>
+      <w:bookmarkStart w:id="4" w:name="_Refd17e53839"/>
+      <w:bookmarkStart w:id="5" w:name="_Tocd17e53839"/>
       <w:bookmarkEnd w:id="4"/>
-    </w:p>
-    <w:p>
-      <w:pPr>
-        <w:pStyle w:val="BodyTextMetricLight10pt"/>
-      </w:pPr>
-      <w:r>
-        <w:t xml:space="preserve">HPE Enterprise Containers as a Service with Docker Enterprise Edition (EE) is a complete solution from Hewlett Packard Enterprise that includes all the hardware, software, professional services, and support you need to deploy a containers-as-a-service (CaaS) platform, allowing you to get up and running quickly and efficiently. The solution takes the HPE Synergy infrastructure and combines it with Docker’s enterprise-grade container platform, popular open source tools, along with deployment and advisory services from HPE Pointnext. </w:t>
-      </w:r>
-    </w:p>
-    <w:p>
-      <w:pPr>
-        <w:pStyle w:val="BodyTextMetricLight10pt"/>
-      </w:pPr>
-      <w:r>
-        <w:t xml:space="preserve">HPE Enterprise Containers as a Service with Docker EE is ideal for customers migrating legacy applications to containers, transitioning to a container DevOps development model or needing a hybrid environment to support container and non-containerized applications on a common VM platform. HPE Enterprise Containers as a Service with Docker EE provides a solution for IT operations, addressing the need to have a production-ready environment that is very easy to deploy and manage. </w:t>
-      </w:r>
-    </w:p>
-    <w:p>
-      <w:pPr>
-        <w:pStyle w:val="BodyTextMetricLight10pt"/>
-      </w:pPr>
-      <w:r>
-        <w:t xml:space="preserve">This document describes the best practices for deploying and operating HPE Enterprise Containers as a Service with Docker EE. It describes how to automate the provisioning of the environment using a set of Ansible playbooks. It also outlines a set of manual steps to harden, secure and audit the overall status of the system. </w:t>
-      </w:r>
-    </w:p>
-    <w:p>
-      <w:pPr>
-        <w:pStyle w:val="BodyTextMetricLight10pt"/>
-      </w:pPr>
-      <w:bookmarkStart w:id="5" w:name="_Refd17e53839"/>
-      <w:bookmarkStart w:id="6" w:name="_Tocd17e53839"/>
       <w:bookmarkEnd w:id="5"/>
+      <w:r>
+        <w:rPr>
+          <w:rStyle w:val="BoldEmpha"/>
+        </w:rPr>
+        <w:t xml:space="preserve">Target Audience: </w:t>
+      </w:r>
+      <w:r>
+        <w:t xml:space="preserve">This document is primarily aimed at technical individuals working in the Operations side of the software pipeline, such as </w:t>
+      </w:r>
+      <w:r>
+        <w:t xml:space="preserve">infrastructure architects, </w:t>
+      </w:r>
+      <w:r>
+        <w:t xml:space="preserve">system administrators and infrastructure engineers, but anybody with an interest in automating the provisioning of virtual servers and containers may find this document useful. </w:t>
+      </w:r>
+    </w:p>
+    <w:p>
+      <w:pPr>
+        <w:pStyle w:val="BodyTextLastMetricLight10pt"/>
+      </w:pPr>
+      <w:r>
+        <w:rPr>
+          <w:rStyle w:val="BoldEmpha"/>
+        </w:rPr>
+        <w:t xml:space="preserve">Assumptions: </w:t>
+      </w:r>
+      <w:r>
+        <w:t>The present document assumes a minimum understanding in concepts such as virtualization and containerization and also some knowledge around Linux®, Microsoft Windows® and VMware® technologies.</w:t>
+      </w:r>
+    </w:p>
+    <w:p>
+      <w:pPr>
+        <w:pStyle w:val="Heading1"/>
+      </w:pPr>
+      <w:bookmarkStart w:id="6" w:name="_Refd17e53853"/>
+      <w:bookmarkStart w:id="7" w:name="_Tocd17e53853"/>
+      <w:bookmarkStart w:id="8" w:name="_Toc513581148"/>
+      <w:r>
+        <w:t>Solution overview</w:t>
+      </w:r>
       <w:bookmarkEnd w:id="6"/>
-      <w:r>
-        <w:rPr>
-          <w:rStyle w:val="BoldEmpha"/>
-        </w:rPr>
-        <w:t xml:space="preserve">Target Audience: </w:t>
-      </w:r>
-      <w:r>
-        <w:t xml:space="preserve">This document is primarily aimed at technical individuals working in the Operations side of the software pipeline, such as system administrators and infrastructure engineers, but anybody with an interest in automating the provisioning of virtual servers and containers may find this document useful. </w:t>
-      </w:r>
-    </w:p>
-    <w:p>
-      <w:pPr>
-        <w:pStyle w:val="BodyTextLastMetricLight10pt"/>
-      </w:pPr>
-      <w:r>
-        <w:rPr>
-          <w:rStyle w:val="BoldEmpha"/>
-        </w:rPr>
-        <w:t xml:space="preserve">Assumptions: </w:t>
-      </w:r>
-      <w:r>
-        <w:t>The present document assumes a minimum understanding in concepts such as virtualization and containerization and also some knowledge around Linux®, Microsoft Windows® and VMware® technologies.</w:t>
-      </w:r>
-    </w:p>
-    <w:p>
-      <w:pPr>
-        <w:pStyle w:val="Heading1"/>
-      </w:pPr>
-      <w:bookmarkStart w:id="7" w:name="_Refd17e53853"/>
-      <w:bookmarkStart w:id="8" w:name="_Tocd17e53853"/>
-      <w:bookmarkStart w:id="9" w:name="_Toc513581148"/>
-      <w:r>
-        <w:t>Solution overview</w:t>
-      </w:r>
       <w:bookmarkEnd w:id="7"/>
       <w:bookmarkEnd w:id="8"/>
+    </w:p>
+    <w:p>
+      <w:pPr>
+        <w:pStyle w:val="BodyTextMetricLight10pt"/>
+      </w:pPr>
+      <w:r>
+        <w:t>The HPE Enterprise Containers as a Service with Docker EE solution consists of a set of Ansible playbooks that run on top of a VMware virtualization platform on HPE Synergy</w:t>
+      </w:r>
+      <w:r>
+        <w:t xml:space="preserve"> and HPE 3PAR storage</w:t>
+      </w:r>
+      <w:r>
+        <w:t xml:space="preserve"> hardware. The solution allows you to configure a flexible OS environment (with both RHEL and Windows workers) providing built-in high availability (HA), container monitoring and security, and backup and restore functionality. This solution assumes that you have already set up your HPE Synergy hardware, that you have installed your VMware virtualization platform and have configured HPE 3Par for storage. </w:t>
+      </w:r>
+    </w:p>
+    <w:p>
+      <w:pPr>
+        <w:pStyle w:val="Heading2"/>
+      </w:pPr>
+      <w:bookmarkStart w:id="9" w:name="_Refd17e53866"/>
+      <w:bookmarkStart w:id="10" w:name="_Tocd17e53866"/>
+      <w:bookmarkStart w:id="11" w:name="_Toc513581149"/>
+      <w:r>
+        <w:t>Solution configuration</w:t>
+      </w:r>
       <w:bookmarkEnd w:id="9"/>
-    </w:p>
-    <w:p>
-      <w:pPr>
-        <w:pStyle w:val="BodyTextMetricLight10pt"/>
-      </w:pPr>
-      <w:r>
-        <w:t xml:space="preserve">The HPE Enterprise Containers as a Service with Docker EE solution consists of a set of Ansible playbooks that run on top of a VMware virtualization platform on HPE Synergy hardware. The solution allows you to configure a flexible OS environment (with both RHEL and Windows workers) providing built-in high availability (HA), container monitoring and security, and backup and restore functionality. This solution assumes that you have already set up your HPE Synergy hardware, that you have installed your VMware virtualization platform and have configured HPE 3Par for storage. </w:t>
-      </w:r>
-    </w:p>
-    <w:p>
-      <w:pPr>
-        <w:pStyle w:val="Heading2"/>
-      </w:pPr>
-      <w:bookmarkStart w:id="10" w:name="_Refd17e53866"/>
-      <w:bookmarkStart w:id="11" w:name="_Tocd17e53866"/>
-      <w:bookmarkStart w:id="12" w:name="_Toc513581149"/>
-      <w:r>
-        <w:t>Solution configuration</w:t>
-      </w:r>
       <w:bookmarkEnd w:id="10"/>
       <w:bookmarkEnd w:id="11"/>
-      <w:bookmarkEnd w:id="12"/>
     </w:p>
     <w:p>
       <w:pPr>
         <w:pStyle w:val="BodyTextMetricLight10pt"/>
       </w:pPr>
       <w:r>
-        <w:t xml:space="preserve">By default, the Ansible playbooks are configured to set up a 3 node environment as this is the minimal starter configuration as recommended by HPE and Docker for production. However, the playbooks can be configured to fit your environment and your high availability (HA) needs and the solution has been tested on a 6 node HPE Synergy environment, with 2 nodes in each frame. </w:t>
+        <w:t xml:space="preserve">By default, the Ansible playbooks are configured to set up a 3 node environment as this is the minimal starter configuration as recommended by HPE and Docker for production. </w:t>
+      </w:r>
+      <w:r>
+        <w:t>The playbooks can also for larger container environments, with a 3 frame, 6 node HPE Synergy system, with 2 nodes in each frame.</w:t>
       </w:r>
     </w:p>
     <w:p>
@@ -5298,7 +5311,13 @@
         <w:pStyle w:val="BodyTextMetricLight10pt"/>
       </w:pPr>
       <w:r>
-        <w:t>Two separate configurations are available out of the box, with one restricted to a Linux-only deployment while the other supports a hybrid deployment including Windows workers as well as Linux ones. The Docker and non-Docker modules are distributed over the physical nodes via virtual machines (VMs), depending on the size of your environment, as follows:</w:t>
+        <w:t xml:space="preserve">Two separate configurations are available out of the box, with one restricted to a Linux-only deployment while the other supports a hybrid deployment including Windows workers as well as Linux ones. The Docker and non-Docker modules are distributed over the physical nodes via </w:t>
+      </w:r>
+      <w:r>
+        <w:t xml:space="preserve">VMware </w:t>
+      </w:r>
+      <w:r>
+        <w:t>virtual machines (VMs), depending on the size of your environment, as follows:</w:t>
       </w:r>
     </w:p>
     <w:p>
@@ -5451,42 +5470,59 @@
         <w:pStyle w:val="BodyTextMetricLight10pt"/>
       </w:pPr>
       <w:r>
-        <w:t xml:space="preserve">The hybrid deployment will typically add 3 Windows worker nodes to this figure, co-located with the Linux workers. Note that some of the application software supported by this configuration does not currently run on Windows, for example, the Sysdig Software Agent. </w:t>
+        <w:t>The hybrid deployment will typically add 3 Windows worker nodes to this figure, co-located with the Linux workers. Note that some of the application software supported by this configuration does not currently run on Windows, for example, the Sysdig Software Agent</w:t>
+      </w:r>
+      <w:r>
+        <w:t xml:space="preserve"> (see the section </w:t>
+      </w:r>
+      <w:hyperlink w:anchor="_Monitoring_with_Sysdig" w:history="1">
+        <w:r>
+          <w:rPr>
+            <w:rStyle w:val="Hyperlink"/>
+          </w:rPr>
+          <w:t>Monitoring with Sysdig</w:t>
+        </w:r>
+      </w:hyperlink>
+      <w:r>
+        <w:t>)</w:t>
+      </w:r>
+      <w:r>
+        <w:t xml:space="preserve">. </w:t>
       </w:r>
     </w:p>
     <w:p>
       <w:pPr>
         <w:pStyle w:val="Heading2"/>
       </w:pPr>
-      <w:bookmarkStart w:id="13" w:name="_Refd17e53934"/>
-      <w:bookmarkStart w:id="14" w:name="_Tocd17e53934"/>
-      <w:bookmarkStart w:id="15" w:name="_Toc513581150"/>
+      <w:bookmarkStart w:id="12" w:name="_Refd17e53934"/>
+      <w:bookmarkStart w:id="13" w:name="_Tocd17e53934"/>
+      <w:bookmarkStart w:id="14" w:name="_Toc513581150"/>
       <w:r>
         <w:t>High availability</w:t>
       </w:r>
+      <w:bookmarkEnd w:id="12"/>
       <w:bookmarkEnd w:id="13"/>
       <w:bookmarkEnd w:id="14"/>
+    </w:p>
+    <w:p>
+      <w:pPr>
+        <w:pStyle w:val="BodyTextMetricLight10pt"/>
+      </w:pPr>
+      <w:r>
+        <w:t>Uptime is paramount for any users implementing Docker containers in business critical environments. HPE Enterprise Containers with Docker EE offers various levels of high availability (HA) to support continuous availability. All containers including the Docker system containers are protected by Docker’s swarm mode. Swarm mode can protect against individual hardware, network, and container failures based on the user’s declarative model. The Ansible playbooks can be modified to fit your environment and your high availability (HA) needs.</w:t>
+      </w:r>
+    </w:p>
+    <w:p>
+      <w:pPr>
+        <w:pStyle w:val="Heading3"/>
+      </w:pPr>
+      <w:bookmarkStart w:id="15" w:name="_Refd17e53943"/>
+      <w:bookmarkStart w:id="16" w:name="_Tocd17e53943"/>
+      <w:r>
+        <w:t>Load Balancers</w:t>
+      </w:r>
       <w:bookmarkEnd w:id="15"/>
-    </w:p>
-    <w:p>
-      <w:pPr>
-        <w:pStyle w:val="BodyTextMetricLight10pt"/>
-      </w:pPr>
-      <w:r>
-        <w:t>Uptime is paramount for any users implementing Docker containers in business critical environments. HPE Enterprise Containers with Docker EE offers various levels of high availability (HA) to support continuous availability. All containers including the Docker system containers are protected by Docker’s swarm mode. Swarm mode can protect against individual hardware, network, and container failures based on the user’s declarative model. The Ansible playbooks can be modified to fit your environment and your high availability (HA) needs.</w:t>
-      </w:r>
-    </w:p>
-    <w:p>
-      <w:pPr>
-        <w:pStyle w:val="Heading3"/>
-      </w:pPr>
-      <w:bookmarkStart w:id="16" w:name="_Refd17e53943"/>
-      <w:bookmarkStart w:id="17" w:name="_Tocd17e53943"/>
-      <w:r>
-        <w:t>Load Balancers</w:t>
-      </w:r>
       <w:bookmarkEnd w:id="16"/>
-      <w:bookmarkEnd w:id="17"/>
     </w:p>
     <w:p>
       <w:pPr>
@@ -5598,8 +5634,8 @@
       <w:pPr>
         <w:pStyle w:val="MISCFigureCaptionHeader8pt"/>
       </w:pPr>
-      <w:bookmarkStart w:id="18" w:name="_Refd17e53955"/>
-      <w:bookmarkStart w:id="19" w:name="_Tocd17e53955"/>
+      <w:bookmarkStart w:id="17" w:name="_Refd17e53955"/>
+      <w:bookmarkStart w:id="18" w:name="_Tocd17e53955"/>
       <w:r>
         <w:rPr>
           <w:rStyle w:val="MISCFigureCaptionHeaderBold8pt"/>
@@ -5613,7 +5649,7 @@
         </w:rPr>
         <w:t> </w:t>
       </w:r>
-      <w:bookmarkStart w:id="20" w:name="_Numd17e53955"/>
+      <w:bookmarkStart w:id="19" w:name="_Numd17e53955"/>
       <w:r>
         <w:rPr>
           <w:rStyle w:val="MISCFigureCaptionHeaderBold8pt"/>
@@ -5645,9 +5681,9 @@
         </w:rPr>
         <w:fldChar w:fldCharType="end"/>
       </w:r>
+      <w:bookmarkEnd w:id="17"/>
       <w:bookmarkEnd w:id="18"/>
       <w:bookmarkEnd w:id="19"/>
-      <w:bookmarkEnd w:id="20"/>
       <w:r>
         <w:rPr>
           <w:rStyle w:val="MISCFigureCaptionHeaderBold8pt"/>
@@ -5669,16 +5705,16 @@
       <w:pPr>
         <w:pStyle w:val="Heading2"/>
       </w:pPr>
-      <w:bookmarkStart w:id="21" w:name="_Refd17e53968"/>
-      <w:bookmarkStart w:id="22" w:name="_Tocd17e53968"/>
-      <w:bookmarkStart w:id="23" w:name="_Toc513581151"/>
+      <w:bookmarkStart w:id="20" w:name="_Refd17e53968"/>
+      <w:bookmarkStart w:id="21" w:name="_Tocd17e53968"/>
+      <w:bookmarkStart w:id="22" w:name="_Toc513581151"/>
       <w:r>
         <w:lastRenderedPageBreak/>
         <w:t>Sizing considerations</w:t>
       </w:r>
+      <w:bookmarkEnd w:id="20"/>
       <w:bookmarkEnd w:id="21"/>
       <w:bookmarkEnd w:id="22"/>
-      <w:bookmarkEnd w:id="23"/>
     </w:p>
     <w:p>
       <w:pPr>
@@ -5701,7 +5737,13 @@
         <w:pStyle w:val="NumberedList-Level1"/>
       </w:pPr>
       <w:r>
-        <w:t xml:space="preserve">All nodes should at least fulfil the minimal requirements, for UCP 2.0, 2GB of RAM and 3GB of storage. More detailed requirements are in the UCP documentation. </w:t>
+        <w:t xml:space="preserve">All nodes should at least fulfil the minimal requirements, for UCP 2.0, 2GB of RAM and 3GB of storage. More detailed requirements are in the </w:t>
+      </w:r>
+      <w:r>
+        <w:t xml:space="preserve">Docker EE </w:t>
+      </w:r>
+      <w:r>
+        <w:t xml:space="preserve">UCP documentation. </w:t>
       </w:r>
     </w:p>
     <w:p>
@@ -5826,8 +5868,8 @@
       <w:pPr>
         <w:pStyle w:val="MISCTableCaptionHeader8pt"/>
       </w:pPr>
-      <w:bookmarkStart w:id="24" w:name="_Refd17e54008"/>
-      <w:bookmarkStart w:id="25" w:name="_Tocd17e54008"/>
+      <w:bookmarkStart w:id="23" w:name="_Refd17e54008"/>
+      <w:bookmarkStart w:id="24" w:name="_Tocd17e54008"/>
       <w:r>
         <w:rPr>
           <w:rStyle w:val="MISCTableCaptionHeaderBold8pt"/>
@@ -5841,7 +5883,7 @@
         </w:rPr>
         <w:t> </w:t>
       </w:r>
-      <w:bookmarkStart w:id="26" w:name="_Numd17e54008"/>
+      <w:bookmarkStart w:id="25" w:name="_Numd17e54008"/>
       <w:r>
         <w:rPr>
           <w:rStyle w:val="MISCTableCaptionHeaderBold8pt"/>
@@ -5873,9 +5915,9 @@
         </w:rPr>
         <w:fldChar w:fldCharType="end"/>
       </w:r>
+      <w:bookmarkEnd w:id="23"/>
       <w:bookmarkEnd w:id="24"/>
       <w:bookmarkEnd w:id="25"/>
-      <w:bookmarkEnd w:id="26"/>
       <w:r>
         <w:rPr>
           <w:rStyle w:val="MISCTableCaptionHeaderBold8pt"/>
@@ -6990,8 +7032,8 @@
       <w:pPr>
         <w:pStyle w:val="MISCTableCaptionHeader8pt"/>
       </w:pPr>
-      <w:bookmarkStart w:id="27" w:name="_Refd17e54330"/>
-      <w:bookmarkStart w:id="28" w:name="_Tocd17e54330"/>
+      <w:bookmarkStart w:id="26" w:name="_Refd17e54330"/>
+      <w:bookmarkStart w:id="27" w:name="_Tocd17e54330"/>
       <w:r>
         <w:rPr>
           <w:rStyle w:val="MISCTableCaptionHeaderBold8pt"/>
@@ -7006,7 +7048,7 @@
         </w:rPr>
         <w:t> </w:t>
       </w:r>
-      <w:bookmarkStart w:id="29" w:name="_Numd17e54330"/>
+      <w:bookmarkStart w:id="28" w:name="_Numd17e54330"/>
       <w:r>
         <w:rPr>
           <w:rStyle w:val="MISCTableCaptionHeaderBold8pt"/>
@@ -7038,9 +7080,9 @@
         </w:rPr>
         <w:fldChar w:fldCharType="end"/>
       </w:r>
+      <w:bookmarkEnd w:id="26"/>
       <w:bookmarkEnd w:id="27"/>
       <w:bookmarkEnd w:id="28"/>
-      <w:bookmarkEnd w:id="29"/>
       <w:r>
         <w:rPr>
           <w:rStyle w:val="MISCTableCaptionHeaderBold8pt"/>
@@ -8225,15 +8267,15 @@
       <w:pPr>
         <w:pStyle w:val="Heading2"/>
       </w:pPr>
-      <w:bookmarkStart w:id="30" w:name="_Refd17e54691"/>
-      <w:bookmarkStart w:id="31" w:name="_Tocd17e54691"/>
-      <w:bookmarkStart w:id="32" w:name="_Toc513581152"/>
+      <w:bookmarkStart w:id="29" w:name="_Refd17e54691"/>
+      <w:bookmarkStart w:id="30" w:name="_Tocd17e54691"/>
+      <w:bookmarkStart w:id="31" w:name="_Toc513581152"/>
       <w:r>
         <w:t>Disaster Recovery</w:t>
       </w:r>
+      <w:bookmarkEnd w:id="29"/>
       <w:bookmarkEnd w:id="30"/>
       <w:bookmarkEnd w:id="31"/>
-      <w:bookmarkEnd w:id="32"/>
     </w:p>
     <w:p>
       <w:pPr>
@@ -8272,15 +8314,15 @@
       <w:pPr>
         <w:pStyle w:val="Heading2"/>
       </w:pPr>
-      <w:bookmarkStart w:id="33" w:name="_Refd17e54711"/>
-      <w:bookmarkStart w:id="34" w:name="_Tocd17e54711"/>
-      <w:bookmarkStart w:id="35" w:name="_Toc513581153"/>
+      <w:bookmarkStart w:id="32" w:name="_Refd17e54711"/>
+      <w:bookmarkStart w:id="33" w:name="_Tocd17e54711"/>
+      <w:bookmarkStart w:id="34" w:name="_Toc513581153"/>
       <w:r>
         <w:t>Security</w:t>
       </w:r>
+      <w:bookmarkEnd w:id="32"/>
       <w:bookmarkEnd w:id="33"/>
       <w:bookmarkEnd w:id="34"/>
-      <w:bookmarkEnd w:id="35"/>
     </w:p>
     <w:p>
       <w:pPr>
@@ -8300,7 +8342,7 @@
     </w:p>
     <w:p>
       <w:pPr>
-        <w:pStyle w:val="BodyTextLastMetricLight10pt"/>
+        <w:pStyle w:val="BodyTextMetricLight10pt"/>
       </w:pPr>
       <w:r>
         <w:t xml:space="preserve">In addition to having all logs centralized in a single place and the image scanning feature enabled for the DTR nodes, there are other guidelines that should be followed in order to keep your Docker environment as secure as possible. The HPE Reference Configuration paper for securing Docker on HPE Hardware places a special emphasis on securing Docker in DevOps environments and covers best practices in terms of Docker security. The document can be found at </w:t>
@@ -8319,40 +8361,62 @@
     </w:p>
     <w:p>
       <w:pPr>
+        <w:pStyle w:val="BodyTextLastMetricLight10pt"/>
+      </w:pPr>
+      <w:r>
+        <w:t>In addition, the SysDig product also provides a strong level of container security and monitoring</w:t>
+      </w:r>
+      <w:r>
+        <w:t xml:space="preserve"> (see the section </w:t>
+      </w:r>
+      <w:hyperlink w:anchor="_Monitoring_with_Sysdig" w:history="1">
+        <w:r>
+          <w:rPr>
+            <w:rStyle w:val="Hyperlink"/>
+          </w:rPr>
+          <w:t>Monitoring with Sysdig</w:t>
+        </w:r>
+      </w:hyperlink>
+      <w:r>
+        <w:t>).</w:t>
+      </w:r>
+    </w:p>
+    <w:p>
+      <w:pPr>
         <w:pStyle w:val="Heading1"/>
       </w:pPr>
-      <w:bookmarkStart w:id="36" w:name="_Refd17e54729"/>
-      <w:bookmarkStart w:id="37" w:name="_Tocd17e54729"/>
-      <w:bookmarkStart w:id="38" w:name="_Toc513581154"/>
-      <w:r>
+      <w:bookmarkStart w:id="35" w:name="_Refd17e54729"/>
+      <w:bookmarkStart w:id="36" w:name="_Tocd17e54729"/>
+      <w:bookmarkStart w:id="37" w:name="_Toc513581154"/>
+      <w:r>
+        <w:lastRenderedPageBreak/>
         <w:t>Solution components</w:t>
       </w:r>
+      <w:bookmarkEnd w:id="35"/>
       <w:bookmarkEnd w:id="36"/>
       <w:bookmarkEnd w:id="37"/>
+    </w:p>
+    <w:p>
+      <w:pPr>
+        <w:pStyle w:val="BodyTextMetricLight10pt"/>
+      </w:pPr>
+      <w:r>
+        <w:t>The following components were utilized in this Reference Configuration.</w:t>
+      </w:r>
+    </w:p>
+    <w:p>
+      <w:pPr>
+        <w:pStyle w:val="Heading2"/>
+      </w:pPr>
+      <w:bookmarkStart w:id="38" w:name="_Refd17e54740"/>
+      <w:bookmarkStart w:id="39" w:name="_Tocd17e54740"/>
+      <w:bookmarkStart w:id="40" w:name="_Toc513581155"/>
+      <w:r>
+        <w:t>Hardware</w:t>
+      </w:r>
       <w:bookmarkEnd w:id="38"/>
-    </w:p>
-    <w:p>
-      <w:pPr>
-        <w:pStyle w:val="BodyTextMetricLight10pt"/>
-      </w:pPr>
-      <w:r>
-        <w:t>The following components were utilized in this Reference Configuration.</w:t>
-      </w:r>
-    </w:p>
-    <w:p>
-      <w:pPr>
-        <w:pStyle w:val="Heading2"/>
-      </w:pPr>
-      <w:bookmarkStart w:id="39" w:name="_Refd17e54740"/>
-      <w:bookmarkStart w:id="40" w:name="_Tocd17e54740"/>
-      <w:bookmarkStart w:id="41" w:name="_Toc513581155"/>
-      <w:r>
-        <w:lastRenderedPageBreak/>
-        <w:t>Hardware</w:t>
-      </w:r>
       <w:bookmarkEnd w:id="39"/>
       <w:bookmarkEnd w:id="40"/>
-      <w:bookmarkEnd w:id="41"/>
     </w:p>
     <w:p>
       <w:pPr>
@@ -8393,8 +8457,8 @@
       <w:pPr>
         <w:pStyle w:val="MISCTableCaptionHeader8pt"/>
       </w:pPr>
-      <w:bookmarkStart w:id="42" w:name="_Refd17e54751"/>
-      <w:bookmarkStart w:id="43" w:name="_Tocd17e54751"/>
+      <w:bookmarkStart w:id="41" w:name="_Refd17e54751"/>
+      <w:bookmarkStart w:id="42" w:name="_Tocd17e54751"/>
       <w:r>
         <w:rPr>
           <w:rStyle w:val="MISCTableCaptionHeaderBold8pt"/>
@@ -8408,7 +8472,7 @@
         </w:rPr>
         <w:t> </w:t>
       </w:r>
-      <w:bookmarkStart w:id="44" w:name="_Numd17e54751"/>
+      <w:bookmarkStart w:id="43" w:name="_Numd17e54751"/>
       <w:r>
         <w:rPr>
           <w:rStyle w:val="MISCTableCaptionHeaderBold8pt"/>
@@ -8440,9 +8504,9 @@
         </w:rPr>
         <w:fldChar w:fldCharType="end"/>
       </w:r>
+      <w:bookmarkEnd w:id="41"/>
       <w:bookmarkEnd w:id="42"/>
       <w:bookmarkEnd w:id="43"/>
-      <w:bookmarkEnd w:id="44"/>
       <w:r>
         <w:rPr>
           <w:rStyle w:val="MISCTableCaptionHeaderBold8pt"/>
@@ -8641,8 +8705,8 @@
       <w:pPr>
         <w:pStyle w:val="Heading3"/>
       </w:pPr>
-      <w:bookmarkStart w:id="45" w:name="_Refd17e54829"/>
-      <w:bookmarkStart w:id="46" w:name="_Tocd17e54829"/>
+      <w:bookmarkStart w:id="44" w:name="_Refd17e54829"/>
+      <w:bookmarkStart w:id="45" w:name="_Tocd17e54829"/>
     </w:p>
     <w:p>
       <w:pPr>
@@ -8651,8 +8715,8 @@
       <w:r>
         <w:t>HPE Synergy</w:t>
       </w:r>
+      <w:bookmarkEnd w:id="44"/>
       <w:bookmarkEnd w:id="45"/>
-      <w:bookmarkEnd w:id="46"/>
     </w:p>
     <w:p>
       <w:pPr>
@@ -8713,13 +8777,13 @@
       <w:pPr>
         <w:pStyle w:val="Heading3"/>
       </w:pPr>
-      <w:bookmarkStart w:id="47" w:name="_Refd17e54859"/>
-      <w:bookmarkStart w:id="48" w:name="_Tocd17e54859"/>
+      <w:bookmarkStart w:id="46" w:name="_Refd17e54859"/>
+      <w:bookmarkStart w:id="47" w:name="_Tocd17e54859"/>
       <w:r>
         <w:t>Server requirements</w:t>
       </w:r>
+      <w:bookmarkEnd w:id="46"/>
       <w:bookmarkEnd w:id="47"/>
-      <w:bookmarkEnd w:id="48"/>
     </w:p>
     <w:p>
       <w:pPr>
@@ -8870,9 +8934,9 @@
       <w:pPr>
         <w:pStyle w:val="MISCFigureCaptionHeader8pt"/>
       </w:pPr>
-      <w:bookmarkStart w:id="49" w:name="_Ref513455222"/>
-      <w:bookmarkStart w:id="50" w:name="_Refd17e54887"/>
-      <w:bookmarkStart w:id="51" w:name="_Tocd17e54887"/>
+      <w:bookmarkStart w:id="48" w:name="_Ref513455222"/>
+      <w:bookmarkStart w:id="49" w:name="_Refd17e54887"/>
+      <w:bookmarkStart w:id="50" w:name="_Tocd17e54887"/>
       <w:r>
         <w:rPr>
           <w:rStyle w:val="MISCFigureCaptionHeaderBold8pt"/>
@@ -8886,7 +8950,7 @@
         </w:rPr>
         <w:t> </w:t>
       </w:r>
-      <w:bookmarkStart w:id="52" w:name="_Numd17e54887"/>
+      <w:bookmarkStart w:id="51" w:name="_Numd17e54887"/>
       <w:r>
         <w:rPr>
           <w:rStyle w:val="MISCFigureCaptionHeaderBold8pt"/>
@@ -8918,8 +8982,8 @@
         </w:rPr>
         <w:fldChar w:fldCharType="end"/>
       </w:r>
-      <w:bookmarkEnd w:id="49"/>
-      <w:bookmarkEnd w:id="52"/>
+      <w:bookmarkEnd w:id="48"/>
+      <w:bookmarkEnd w:id="51"/>
       <w:r>
         <w:rPr>
           <w:rStyle w:val="MISCFigureCaptionHeaderBold8pt"/>
@@ -8936,20 +9000,20 @@
       <w:r>
         <w:t>HPE Synergy Configuration</w:t>
       </w:r>
+      <w:bookmarkEnd w:id="49"/>
       <w:bookmarkEnd w:id="50"/>
-      <w:bookmarkEnd w:id="51"/>
     </w:p>
     <w:p>
       <w:pPr>
         <w:pStyle w:val="Heading3"/>
       </w:pPr>
-      <w:bookmarkStart w:id="53" w:name="_Refd17e54896"/>
-      <w:bookmarkStart w:id="54" w:name="_Tocd17e54896"/>
+      <w:bookmarkStart w:id="52" w:name="_Refd17e54896"/>
+      <w:bookmarkStart w:id="53" w:name="_Tocd17e54896"/>
       <w:r>
         <w:t>Storage requirements</w:t>
       </w:r>
+      <w:bookmarkEnd w:id="52"/>
       <w:bookmarkEnd w:id="53"/>
-      <w:bookmarkEnd w:id="54"/>
     </w:p>
     <w:p>
       <w:pPr>
@@ -8997,15 +9061,15 @@
       <w:pPr>
         <w:pStyle w:val="Heading2"/>
       </w:pPr>
-      <w:bookmarkStart w:id="55" w:name="_Refd17e54922"/>
-      <w:bookmarkStart w:id="56" w:name="_Tocd17e54922"/>
-      <w:bookmarkStart w:id="57" w:name="_Toc513581156"/>
+      <w:bookmarkStart w:id="54" w:name="_Refd17e54922"/>
+      <w:bookmarkStart w:id="55" w:name="_Tocd17e54922"/>
+      <w:bookmarkStart w:id="56" w:name="_Toc513581156"/>
       <w:r>
         <w:t>Software</w:t>
       </w:r>
+      <w:bookmarkEnd w:id="54"/>
       <w:bookmarkEnd w:id="55"/>
       <w:bookmarkEnd w:id="56"/>
-      <w:bookmarkEnd w:id="57"/>
     </w:p>
     <w:p>
       <w:pPr>
@@ -9079,8 +9143,8 @@
       <w:pPr>
         <w:pStyle w:val="MISCTableCaptionHeader8pt"/>
       </w:pPr>
-      <w:bookmarkStart w:id="58" w:name="_Refd17e54938"/>
-      <w:bookmarkStart w:id="59" w:name="_Tocd17e54938"/>
+      <w:bookmarkStart w:id="57" w:name="_Refd17e54938"/>
+      <w:bookmarkStart w:id="58" w:name="_Tocd17e54938"/>
       <w:r>
         <w:rPr>
           <w:rStyle w:val="MISCTableCaptionHeaderBold8pt"/>
@@ -9094,7 +9158,7 @@
         </w:rPr>
         <w:t> </w:t>
       </w:r>
-      <w:bookmarkStart w:id="60" w:name="_Numd17e54938"/>
+      <w:bookmarkStart w:id="59" w:name="_Numd17e54938"/>
       <w:r>
         <w:rPr>
           <w:rStyle w:val="MISCTableCaptionHeaderBold8pt"/>
@@ -9126,9 +9190,9 @@
         </w:rPr>
         <w:fldChar w:fldCharType="end"/>
       </w:r>
+      <w:bookmarkEnd w:id="57"/>
       <w:bookmarkEnd w:id="58"/>
       <w:bookmarkEnd w:id="59"/>
-      <w:bookmarkEnd w:id="60"/>
       <w:r>
         <w:rPr>
           <w:rStyle w:val="MISCTableCaptionHeaderBold8pt"/>
@@ -9365,14 +9429,14 @@
           <w:noProof/>
         </w:rPr>
       </w:pPr>
-      <w:bookmarkStart w:id="61" w:name="_Refd17e55022"/>
-      <w:bookmarkStart w:id="62" w:name="_Tocd17e55022"/>
+      <w:bookmarkStart w:id="60" w:name="_Refd17e55022"/>
+      <w:bookmarkStart w:id="61" w:name="_Tocd17e55022"/>
     </w:p>
     <w:p>
       <w:pPr>
         <w:pStyle w:val="MISCTableCaptionHeader8pt"/>
       </w:pPr>
-      <w:bookmarkStart w:id="63" w:name="_Ref513455349"/>
+      <w:bookmarkStart w:id="62" w:name="_Ref513455349"/>
       <w:r>
         <w:rPr>
           <w:rStyle w:val="MISCTableCaptionHeaderBold8pt"/>
@@ -9386,7 +9450,7 @@
         </w:rPr>
         <w:t> </w:t>
       </w:r>
-      <w:bookmarkStart w:id="64" w:name="_Numd17e55022"/>
+      <w:bookmarkStart w:id="63" w:name="_Numd17e55022"/>
       <w:r>
         <w:rPr>
           <w:rStyle w:val="MISCTableCaptionHeaderBold8pt"/>
@@ -9418,10 +9482,10 @@
         </w:rPr>
         <w:fldChar w:fldCharType="end"/>
       </w:r>
+      <w:bookmarkEnd w:id="60"/>
       <w:bookmarkEnd w:id="61"/>
       <w:bookmarkEnd w:id="62"/>
       <w:bookmarkEnd w:id="63"/>
-      <w:bookmarkEnd w:id="64"/>
       <w:r>
         <w:rPr>
           <w:rStyle w:val="MISCTableCaptionHeaderBold8pt"/>
@@ -9527,8 +9591,8 @@
       <w:pPr>
         <w:pStyle w:val="Heading3"/>
       </w:pPr>
-      <w:bookmarkStart w:id="65" w:name="_Refd17e55067"/>
-      <w:bookmarkStart w:id="66" w:name="_Tocd17e55067"/>
+      <w:bookmarkStart w:id="64" w:name="_Refd17e55067"/>
+      <w:bookmarkStart w:id="65" w:name="_Tocd17e55067"/>
     </w:p>
     <w:p>
       <w:pPr>
@@ -9537,8 +9601,8 @@
       <w:r>
         <w:t>About Ansible</w:t>
       </w:r>
+      <w:bookmarkEnd w:id="64"/>
       <w:bookmarkEnd w:id="65"/>
-      <w:bookmarkEnd w:id="66"/>
     </w:p>
     <w:p>
       <w:pPr>
@@ -9599,13 +9663,13 @@
       <w:pPr>
         <w:pStyle w:val="Heading3"/>
       </w:pPr>
-      <w:bookmarkStart w:id="67" w:name="_Refd17e55093"/>
-      <w:bookmarkStart w:id="68" w:name="_Tocd17e55093"/>
+      <w:bookmarkStart w:id="66" w:name="_Refd17e55093"/>
+      <w:bookmarkStart w:id="67" w:name="_Tocd17e55093"/>
       <w:r>
         <w:t>About Docker Enterprise Edition</w:t>
       </w:r>
+      <w:bookmarkEnd w:id="66"/>
       <w:bookmarkEnd w:id="67"/>
-      <w:bookmarkEnd w:id="68"/>
     </w:p>
     <w:p>
       <w:pPr>
@@ -9708,15 +9772,15 @@
       <w:pPr>
         <w:pStyle w:val="Heading2"/>
       </w:pPr>
-      <w:bookmarkStart w:id="69" w:name="_Refd17e55135"/>
-      <w:bookmarkStart w:id="70" w:name="_Tocd17e55135"/>
-      <w:bookmarkStart w:id="71" w:name="_Toc513581157"/>
+      <w:bookmarkStart w:id="68" w:name="_Refd17e55135"/>
+      <w:bookmarkStart w:id="69" w:name="_Tocd17e55135"/>
+      <w:bookmarkStart w:id="70" w:name="_Toc513581157"/>
       <w:r>
         <w:t>Application software</w:t>
       </w:r>
+      <w:bookmarkEnd w:id="68"/>
       <w:bookmarkEnd w:id="69"/>
       <w:bookmarkEnd w:id="70"/>
-      <w:bookmarkEnd w:id="71"/>
     </w:p>
     <w:p>
       <w:pPr>
@@ -9810,8 +9874,8 @@
       <w:pPr>
         <w:pStyle w:val="MISCTableCaptionHeader8pt"/>
       </w:pPr>
-      <w:bookmarkStart w:id="72" w:name="_Refd17e55163"/>
-      <w:bookmarkStart w:id="73" w:name="_Tocd17e55163"/>
+      <w:bookmarkStart w:id="71" w:name="_Refd17e55163"/>
+      <w:bookmarkStart w:id="72" w:name="_Tocd17e55163"/>
       <w:r>
         <w:rPr>
           <w:rStyle w:val="MISCTableCaptionHeaderBold8pt"/>
@@ -9825,7 +9889,7 @@
         </w:rPr>
         <w:t> </w:t>
       </w:r>
-      <w:bookmarkStart w:id="74" w:name="_Numd17e55163"/>
+      <w:bookmarkStart w:id="73" w:name="_Numd17e55163"/>
       <w:r>
         <w:rPr>
           <w:rStyle w:val="MISCTableCaptionHeaderBold8pt"/>
@@ -9857,9 +9921,9 @@
         </w:rPr>
         <w:fldChar w:fldCharType="end"/>
       </w:r>
+      <w:bookmarkEnd w:id="71"/>
       <w:bookmarkEnd w:id="72"/>
       <w:bookmarkEnd w:id="73"/>
-      <w:bookmarkEnd w:id="74"/>
       <w:r>
         <w:rPr>
           <w:rStyle w:val="MISCTableCaptionHeaderBold8pt"/>
@@ -10058,8 +10122,8 @@
       <w:pPr>
         <w:pStyle w:val="Heading3"/>
       </w:pPr>
-      <w:bookmarkStart w:id="75" w:name="_Refd17e55241"/>
-      <w:bookmarkStart w:id="76" w:name="_Tocd17e55241"/>
+      <w:bookmarkStart w:id="74" w:name="_Refd17e55241"/>
+      <w:bookmarkStart w:id="75" w:name="_Tocd17e55241"/>
     </w:p>
     <w:p>
       <w:pPr>
@@ -10068,8 +10132,8 @@
       <w:r>
         <w:t>Monitoring with Splunk and Sysdig</w:t>
       </w:r>
+      <w:bookmarkEnd w:id="74"/>
       <w:bookmarkEnd w:id="75"/>
-      <w:bookmarkEnd w:id="76"/>
     </w:p>
     <w:p>
       <w:pPr>
@@ -10179,9 +10243,9 @@
       <w:pPr>
         <w:pStyle w:val="MISCFigureCaptionHeader8pt"/>
       </w:pPr>
-      <w:bookmarkStart w:id="77" w:name="_Ref513456326"/>
-      <w:bookmarkStart w:id="78" w:name="_Refd17e55254"/>
-      <w:bookmarkStart w:id="79" w:name="_Tocd17e55254"/>
+      <w:bookmarkStart w:id="76" w:name="_Ref513456326"/>
+      <w:bookmarkStart w:id="77" w:name="_Refd17e55254"/>
+      <w:bookmarkStart w:id="78" w:name="_Tocd17e55254"/>
       <w:r>
         <w:rPr>
           <w:rStyle w:val="MISCFigureCaptionHeaderBold8pt"/>
@@ -10195,7 +10259,7 @@
         </w:rPr>
         <w:t> </w:t>
       </w:r>
-      <w:bookmarkStart w:id="80" w:name="_Numd17e55254"/>
+      <w:bookmarkStart w:id="79" w:name="_Numd17e55254"/>
       <w:r>
         <w:rPr>
           <w:rStyle w:val="MISCFigureCaptionHeaderBold8pt"/>
@@ -10227,31 +10291,31 @@
         </w:rPr>
         <w:fldChar w:fldCharType="end"/>
       </w:r>
+      <w:bookmarkEnd w:id="76"/>
+      <w:bookmarkEnd w:id="79"/>
+      <w:r>
+        <w:rPr>
+          <w:rStyle w:val="MISCFigureCaptionHeaderBold8pt"/>
+        </w:rPr>
+        <w:t xml:space="preserve">. </w:t>
+      </w:r>
+      <w:r>
+        <w:t>Solution architecture: Hybrid Linux and Windows workers with Splunk and Sysdig</w:t>
+      </w:r>
       <w:bookmarkEnd w:id="77"/>
+      <w:bookmarkEnd w:id="78"/>
+    </w:p>
+    <w:p>
+      <w:pPr>
+        <w:pStyle w:val="Heading4"/>
+      </w:pPr>
+      <w:bookmarkStart w:id="80" w:name="_Refd17e55266"/>
+      <w:bookmarkStart w:id="81" w:name="_Tocd17e55266"/>
+      <w:r>
+        <w:t>Monitoring with Splunk</w:t>
+      </w:r>
       <w:bookmarkEnd w:id="80"/>
-      <w:r>
-        <w:rPr>
-          <w:rStyle w:val="MISCFigureCaptionHeaderBold8pt"/>
-        </w:rPr>
-        <w:t xml:space="preserve">. </w:t>
-      </w:r>
-      <w:r>
-        <w:t>Solution architecture: Hybrid Linux and Windows workers with Splunk and Sysdig</w:t>
-      </w:r>
-      <w:bookmarkEnd w:id="78"/>
-      <w:bookmarkEnd w:id="79"/>
-    </w:p>
-    <w:p>
-      <w:pPr>
-        <w:pStyle w:val="Heading4"/>
-      </w:pPr>
-      <w:bookmarkStart w:id="81" w:name="_Refd17e55266"/>
-      <w:bookmarkStart w:id="82" w:name="_Tocd17e55266"/>
-      <w:r>
-        <w:t>Monitoring with Splunk</w:t>
-      </w:r>
       <w:bookmarkEnd w:id="81"/>
-      <w:bookmarkEnd w:id="82"/>
     </w:p>
     <w:p>
       <w:pPr>
@@ -10366,8 +10430,8 @@
       <w:pPr>
         <w:pStyle w:val="MISCFigureCaptionHeader8pt"/>
       </w:pPr>
-      <w:bookmarkStart w:id="83" w:name="_Refd17e55276"/>
-      <w:bookmarkStart w:id="84" w:name="_Tocd17e55276"/>
+      <w:bookmarkStart w:id="82" w:name="_Refd17e55276"/>
+      <w:bookmarkStart w:id="83" w:name="_Tocd17e55276"/>
       <w:r>
         <w:rPr>
           <w:rStyle w:val="MISCFigureCaptionHeaderBold8pt"/>
@@ -10381,7 +10445,7 @@
         </w:rPr>
         <w:t> </w:t>
       </w:r>
-      <w:bookmarkStart w:id="85" w:name="_Numd17e55276"/>
+      <w:bookmarkStart w:id="84" w:name="_Numd17e55276"/>
       <w:r>
         <w:rPr>
           <w:rStyle w:val="MISCFigureCaptionHeaderBold8pt"/>
@@ -10413,9 +10477,9 @@
         </w:rPr>
         <w:fldChar w:fldCharType="end"/>
       </w:r>
+      <w:bookmarkEnd w:id="82"/>
       <w:bookmarkEnd w:id="83"/>
       <w:bookmarkEnd w:id="84"/>
-      <w:bookmarkEnd w:id="85"/>
       <w:r>
         <w:rPr>
           <w:rStyle w:val="MISCFigureCaptionHeaderBold8pt"/>
@@ -10798,8 +10862,10 @@
       <w:pPr>
         <w:pStyle w:val="Heading4"/>
       </w:pPr>
+      <w:bookmarkStart w:id="85" w:name="_Monitoring_with_Sysdig"/>
       <w:bookmarkStart w:id="86" w:name="_Refd17e55405"/>
       <w:bookmarkStart w:id="87" w:name="_Tocd17e55405"/>
+      <w:bookmarkEnd w:id="85"/>
       <w:r>
         <w:t>Monitoring with Sysdig</w:t>
       </w:r>
@@ -11018,6 +11084,30 @@
       <w:r>
         <w:t xml:space="preserve">Sysdig Agent software on each UCP, DTR and Linux worker node, as well as the NFS, logger and load balancer VMs and captured data is relayed back to your Sysdig SaaS Cloud portal. </w:t>
       </w:r>
+      <w:r>
+        <w:t xml:space="preserve">The deployment </w:t>
+      </w:r>
+      <w:r>
+        <w:t xml:space="preserve">provides access to a 90 </w:t>
+      </w:r>
+      <w:r>
+        <w:t>day</w:t>
+      </w:r>
+      <w:r>
+        <w:t xml:space="preserve"> try-and-buy</w:t>
+      </w:r>
+      <w:r>
+        <w:t>,</w:t>
+      </w:r>
+      <w:r>
+        <w:t xml:space="preserve"> fully featured </w:t>
+      </w:r>
+      <w:r>
+        <w:t xml:space="preserve">version of the </w:t>
+      </w:r>
+      <w:r>
+        <w:t>Sysdig software.</w:t>
+      </w:r>
     </w:p>
     <w:p>
       <w:pPr>
@@ -13091,7 +13181,13 @@
         <w:ind w:left="187" w:hanging="187"/>
       </w:pPr>
       <w:r>
-        <w:t xml:space="preserve">Change the network type to VMXNET3, and attach the Windows 2016 ISO image from a datastore ensuring you connect the CD/DVD drive on boot. </w:t>
+        <w:t xml:space="preserve">Change the network type to VMXNET3, and attach the Windows </w:t>
+      </w:r>
+      <w:r>
+        <w:t xml:space="preserve">Server </w:t>
+      </w:r>
+      <w:r>
+        <w:t xml:space="preserve">2016 ISO image from a datastore ensuring you connect the CD/DVD drive on boot. </w:t>
       </w:r>
     </w:p>
     <w:p>
@@ -13135,7 +13231,13 @@
       </w:pPr>
       <w:r>
         <w:lastRenderedPageBreak/>
-        <w:t>Install Windows 2016:</w:t>
+        <w:t xml:space="preserve">Install Windows </w:t>
+      </w:r>
+      <w:r>
+        <w:t xml:space="preserve">Server </w:t>
+      </w:r>
+      <w:r>
+        <w:t>2016:</w:t>
       </w:r>
     </w:p>
     <w:p>
@@ -13179,7 +13281,13 @@
         <w:t>Boot</w:t>
       </w:r>
       <w:r>
-        <w:t xml:space="preserve"> tab, click on CD-ROM Drive and move up the CDROM drive above the hard drive. This allows your Windows 2016 ISO image to be loaded first on boot. F10 Save and exit is next step.</w:t>
+        <w:t xml:space="preserve"> tab, click on CD-ROM Drive and move up the CDROM drive above the hard drive. This allows your Windows </w:t>
+      </w:r>
+      <w:r>
+        <w:t xml:space="preserve">Server </w:t>
+      </w:r>
+      <w:r>
+        <w:t>2016 ISO image to be loaded first on boot. F10 Save and exit is next step.</w:t>
       </w:r>
     </w:p>
     <w:p>
@@ -13361,7 +13469,13 @@
         <w:t>Connect CD/DVD</w:t>
       </w:r>
       <w:r>
-        <w:t xml:space="preserve"> so that the Windows 2016 ISO is no longer mounted. Boot the Windows VM one final time and enter regional settings applicable to your location and keyboard mapping, </w:t>
+        <w:t xml:space="preserve"> so that the Windows </w:t>
+      </w:r>
+      <w:r>
+        <w:t xml:space="preserve">Server </w:t>
+      </w:r>
+      <w:r>
+        <w:t xml:space="preserve">2016 ISO is no longer mounted. Boot the Windows VM one final time and enter regional settings applicable to your location and keyboard mapping, </w:t>
       </w:r>
       <w:r>
         <w:t xml:space="preserve">enter a password and </w:t>
@@ -13419,15 +13533,15 @@
       <w:bookmarkStart w:id="127" w:name="_Configuring_the_solution"/>
       <w:bookmarkStart w:id="128" w:name="_Refd17e56079"/>
       <w:bookmarkStart w:id="129" w:name="_Tocd17e56079"/>
-      <w:bookmarkStart w:id="130" w:name="Configuringthesolutioncomponents"/>
-      <w:bookmarkStart w:id="131" w:name="_Toc513581165"/>
+      <w:bookmarkStart w:id="130" w:name="_Toc513581165"/>
+      <w:bookmarkStart w:id="131" w:name="Configuringthesolutioncomponents"/>
       <w:bookmarkEnd w:id="127"/>
       <w:r>
         <w:t>Configuring the solution components</w:t>
       </w:r>
       <w:bookmarkEnd w:id="128"/>
       <w:bookmarkEnd w:id="129"/>
-      <w:bookmarkEnd w:id="131"/>
+      <w:bookmarkEnd w:id="130"/>
     </w:p>
     <w:p>
       <w:pPr>
@@ -13438,7 +13552,7 @@
       </w:pPr>
       <w:bookmarkStart w:id="132" w:name="_Refd17e56095"/>
       <w:bookmarkStart w:id="133" w:name="_Tocd17e56095"/>
-      <w:bookmarkEnd w:id="130"/>
+      <w:bookmarkEnd w:id="131"/>
       <w:r>
         <w:t>Once you have prepared your environment, you need to download the solution software and edit the configuration variables to match your setup.</w:t>
       </w:r>
@@ -16380,10 +16494,7 @@
               <w:t>Dictionary containing all environment variables. It contains three entries described below. Please leave the proxy related settings</w:t>
             </w:r>
             <w:r>
-              <w:t xml:space="preserve"> </w:t>
-            </w:r>
-            <w:r>
-              <w:t>empty</w:t>
+              <w:t xml:space="preserve"> empty</w:t>
             </w:r>
             <w:r>
               <w:t xml:space="preserve"> if not required:</w:t>
@@ -17869,7 +17980,13 @@
         <w:t>win_worker.yml</w:t>
       </w:r>
       <w:r>
-        <w:t xml:space="preserve"> for advanced Windows-specific configuration. These variables are used in the following playbooks: </w:t>
+        <w:t xml:space="preserve"> for advanced</w:t>
+      </w:r>
+      <w:r>
+        <w:t>,</w:t>
+      </w:r>
+      <w:r>
+        <w:t xml:space="preserve"> Windows-specific configuration. These variables are used in the following playbooks: </w:t>
       </w:r>
     </w:p>
     <w:p>
@@ -21650,29 +21767,52 @@
     </w:p>
     <w:p>
       <w:pPr>
+        <w:pStyle w:val="BodyTextMetricLight10pt"/>
+        <w:rPr>
+          <w:rStyle w:val="CodingLanguage"/>
+          <w:rFonts w:ascii="MetricHPE Light" w:hAnsi="MetricHPE Light"/>
+        </w:rPr>
+      </w:pPr>
+      <w:r>
+        <w:rPr>
+          <w:rStyle w:val="CodingLanguage"/>
+        </w:rPr>
+        <w:t>hybrid.yml</w:t>
+      </w:r>
+      <w:r>
+        <w:rPr>
+          <w:rStyle w:val="CodingLanguage"/>
+          <w:rFonts w:ascii="MetricHPE Light" w:hAnsi="MetricHPE Light"/>
+        </w:rPr>
+        <w:t xml:space="preserve"> invokes the following  Windows-specific playbooks, together with the preceding ones for Linux</w:t>
+      </w:r>
+    </w:p>
+    <w:p>
+      <w:pPr>
         <w:pStyle w:val="BulletLevel1"/>
         <w:numPr>
           <w:ilvl w:val="0"/>
           <w:numId w:val="1"/>
         </w:numPr>
         <w:ind w:left="187" w:hanging="187"/>
-        <w:rPr>
-          <w:rStyle w:val="CodingLanguage"/>
-          <w:rFonts w:ascii="MetricHPE Light" w:hAnsi="MetricHPE Light"/>
-        </w:rPr>
-      </w:pPr>
-      <w:r>
-        <w:rPr>
-          <w:rStyle w:val="CodingLanguage"/>
-        </w:rPr>
-        <w:t>hybrid.yml</w:t>
-      </w:r>
-      <w:r>
-        <w:rPr>
-          <w:rStyle w:val="CodingLanguage"/>
-          <w:rFonts w:ascii="MetricHPE Light" w:hAnsi="MetricHPE Light"/>
-        </w:rPr>
-        <w:t xml:space="preserve"> invokes the following  Windows-specific playbooks, together with the preceding ones for Linux</w:t>
+      </w:pPr>
+      <w:r>
+        <w:rPr>
+          <w:rStyle w:val="CodingLanguage"/>
+        </w:rPr>
+        <w:t>playbooks/create_windows_vms.yml</w:t>
+      </w:r>
+      <w:r>
+        <w:t xml:space="preserve"> will create all the necessary Windows 2016 VMs for the environment based on the Windows VM Template defined in the </w:t>
+      </w:r>
+      <w:r>
+        <w:rPr>
+          <w:rStyle w:val="CodingLanguage"/>
+        </w:rPr>
+        <w:t>win_vm_template</w:t>
+      </w:r>
+      <w:r>
+        <w:t xml:space="preserve"> variable.</w:t>
       </w:r>
     </w:p>
     <w:p>
@@ -21688,19 +21828,86 @@
         <w:rPr>
           <w:rStyle w:val="CodingLanguage"/>
         </w:rPr>
-        <w:t>playbooks/create_windows_vms.yml</w:t>
-      </w:r>
-      <w:r>
-        <w:t xml:space="preserve"> will create all the necessary Windows 2016 VMs for the environment based on the Windows VM Template defined in the </w:t>
-      </w:r>
-      <w:r>
-        <w:rPr>
-          <w:rStyle w:val="CodingLanguage"/>
-        </w:rPr>
-        <w:t>win_vm_template</w:t>
-      </w:r>
-      <w:r>
-        <w:t xml:space="preserve"> variable.</w:t>
+        <w:t>playbooks/install_docker_windows.yml</w:t>
+      </w:r>
+      <w:r>
+        <w:t xml:space="preserve"> installs Docker along with all its dependencies on your Windows VMs</w:t>
+      </w:r>
+    </w:p>
+    <w:p>
+      <w:pPr>
+        <w:pStyle w:val="BulletLevel1LastBeforeBodycopy"/>
+        <w:numPr>
+          <w:ilvl w:val="0"/>
+          <w:numId w:val="1"/>
+        </w:numPr>
+        <w:ind w:left="187" w:hanging="187"/>
+      </w:pPr>
+      <w:r>
+        <w:rPr>
+          <w:rStyle w:val="CodingLanguage"/>
+        </w:rPr>
+        <w:t>playbooks/scale_workers_win.yml</w:t>
+      </w:r>
+      <w:r>
+        <w:t xml:space="preserve"> installs and configures additional Windows workers on the target nodes defined by the group </w:t>
+      </w:r>
+      <w:r>
+        <w:rPr>
+          <w:rStyle w:val="CodingLanguage"/>
+        </w:rPr>
+        <w:t>win_worker</w:t>
+      </w:r>
+      <w:r>
+        <w:t xml:space="preserve"> in the </w:t>
+      </w:r>
+      <w:r>
+        <w:rPr>
+          <w:rStyle w:val="CodingLanguage"/>
+        </w:rPr>
+        <w:t>vm_hosts</w:t>
+      </w:r>
+      <w:r>
+        <w:t xml:space="preserve"> inventory.</w:t>
+      </w:r>
+    </w:p>
+    <w:p>
+      <w:pPr>
+        <w:pStyle w:val="Heading2"/>
+      </w:pPr>
+      <w:bookmarkStart w:id="220" w:name="_Refd17e58526"/>
+      <w:bookmarkStart w:id="221" w:name="_Tocd17e58526"/>
+      <w:bookmarkStart w:id="222" w:name="_Toc513581180"/>
+      <w:r>
+        <w:t>Backup and restore playbooks</w:t>
+      </w:r>
+      <w:bookmarkEnd w:id="220"/>
+      <w:bookmarkEnd w:id="221"/>
+      <w:bookmarkEnd w:id="222"/>
+    </w:p>
+    <w:p>
+      <w:pPr>
+        <w:pStyle w:val="BodyTextMetricLight10pt"/>
+      </w:pPr>
+      <w:r>
+        <w:t xml:space="preserve">Best practices and procedures are described in the section </w:t>
+      </w:r>
+      <w:hyperlink w:anchor="_Backup_and_restore_1" w:history="1">
+        <w:r>
+          <w:rPr>
+            <w:rStyle w:val="Hyperlink"/>
+          </w:rPr>
+          <w:t>Backup and restore</w:t>
+        </w:r>
+      </w:hyperlink>
+      <w:r>
+        <w:t xml:space="preserve">. </w:t>
+      </w:r>
+      <w:r>
+        <w:t>The following playbooks are used to perform backup</w:t>
+      </w:r>
+      <w:r>
+        <w:t>s:</w:t>
       </w:r>
     </w:p>
     <w:p>
@@ -21716,10 +21923,111 @@
         <w:rPr>
           <w:rStyle w:val="CodingLanguage"/>
         </w:rPr>
-        <w:t>playbooks/install_docker_windows.yml</w:t>
-      </w:r>
-      <w:r>
-        <w:t xml:space="preserve"> installs Docker along with all its dependencies on your Windows VMs</w:t>
+        <w:t>playbooks/backup_swarm.yml</w:t>
+      </w:r>
+      <w:r>
+        <w:t xml:space="preserve"> is used to back up the swarm data</w:t>
+      </w:r>
+    </w:p>
+    <w:p>
+      <w:pPr>
+        <w:pStyle w:val="BulletLevel1"/>
+        <w:numPr>
+          <w:ilvl w:val="0"/>
+          <w:numId w:val="1"/>
+        </w:numPr>
+        <w:ind w:left="187" w:hanging="187"/>
+      </w:pPr>
+      <w:r>
+        <w:rPr>
+          <w:rStyle w:val="CodingLanguage"/>
+        </w:rPr>
+        <w:t>playbooks/backup_ucp.yml</w:t>
+      </w:r>
+      <w:r>
+        <w:t xml:space="preserve"> is used to back up UCP</w:t>
+      </w:r>
+    </w:p>
+    <w:p>
+      <w:pPr>
+        <w:pStyle w:val="BulletLevel1"/>
+        <w:numPr>
+          <w:ilvl w:val="0"/>
+          <w:numId w:val="1"/>
+        </w:numPr>
+        <w:ind w:left="187" w:hanging="187"/>
+      </w:pPr>
+      <w:r>
+        <w:rPr>
+          <w:rStyle w:val="CodingLanguage"/>
+        </w:rPr>
+        <w:t>playbooks/backup_dtr_meta.yml</w:t>
+      </w:r>
+      <w:r>
+        <w:t xml:space="preserve"> is used to back up DTR metadata</w:t>
+      </w:r>
+    </w:p>
+    <w:p>
+      <w:pPr>
+        <w:pStyle w:val="BulletLevel1LastBeforeBodycopy"/>
+      </w:pPr>
+      <w:r>
+        <w:rPr>
+          <w:rStyle w:val="CodingLanguage"/>
+        </w:rPr>
+        <w:t>playbooks/backup_dtr_images.yml</w:t>
+      </w:r>
+      <w:r>
+        <w:t xml:space="preserve"> is used to back up DTR images</w:t>
+      </w:r>
+    </w:p>
+    <w:p>
+      <w:pPr>
+        <w:pStyle w:val="BodyTextMetricLight10pt"/>
+      </w:pPr>
+      <w:r>
+        <w:t>The following playbooks are used to restore the</w:t>
+      </w:r>
+      <w:r>
+        <w:t xml:space="preserve"> system:</w:t>
+      </w:r>
+    </w:p>
+    <w:p>
+      <w:pPr>
+        <w:pStyle w:val="BulletLevel1"/>
+        <w:numPr>
+          <w:ilvl w:val="0"/>
+          <w:numId w:val="1"/>
+        </w:numPr>
+        <w:ind w:left="187" w:hanging="187"/>
+      </w:pPr>
+      <w:r>
+        <w:rPr>
+          <w:rStyle w:val="CodingLanguage"/>
+        </w:rPr>
+        <w:t>playbooks/restore_dtr_images.yml</w:t>
+      </w:r>
+      <w:r>
+        <w:t xml:space="preserve"> is used to restore DTR images</w:t>
+      </w:r>
+    </w:p>
+    <w:p>
+      <w:pPr>
+        <w:pStyle w:val="BulletLevel1"/>
+        <w:numPr>
+          <w:ilvl w:val="0"/>
+          <w:numId w:val="1"/>
+        </w:numPr>
+        <w:ind w:left="187" w:hanging="187"/>
+      </w:pPr>
+      <w:r>
+        <w:rPr>
+          <w:rStyle w:val="CodingLanguage"/>
+        </w:rPr>
+        <w:t>playbooks/restore_dtr_metadata.yml</w:t>
+      </w:r>
+      <w:r>
+        <w:t xml:space="preserve"> is used to restore DTR metadata</w:t>
       </w:r>
     </w:p>
     <w:p>
@@ -21735,54 +22043,25 @@
         <w:rPr>
           <w:rStyle w:val="CodingLanguage"/>
         </w:rPr>
-        <w:t>playbooks/scale_workers_win.yml</w:t>
-      </w:r>
-      <w:r>
-        <w:t xml:space="preserve"> installs and configures additional Windows workers on the target nodes defined by the group </w:t>
-      </w:r>
-      <w:r>
-        <w:rPr>
-          <w:rStyle w:val="CodingLanguage"/>
-        </w:rPr>
-        <w:t>win_worker</w:t>
-      </w:r>
-      <w:r>
-        <w:t xml:space="preserve"> in the </w:t>
-      </w:r>
-      <w:r>
-        <w:rPr>
-          <w:rStyle w:val="CodingLanguage"/>
-        </w:rPr>
-        <w:t>vm_hosts</w:t>
-      </w:r>
-      <w:r>
-        <w:t xml:space="preserve"> inventory.</w:t>
+        <w:t>playbooks/restore_ucp.yml</w:t>
+      </w:r>
+      <w:r>
+        <w:t xml:space="preserve"> is used to restore UCP</w:t>
       </w:r>
     </w:p>
     <w:p>
       <w:pPr>
         <w:pStyle w:val="Heading2"/>
       </w:pPr>
-      <w:bookmarkStart w:id="220" w:name="_Refd17e58526"/>
-      <w:bookmarkStart w:id="221" w:name="_Tocd17e58526"/>
-      <w:bookmarkStart w:id="222" w:name="_Toc513581180"/>
-      <w:r>
-        <w:t>Backup and restore playbooks</w:t>
-      </w:r>
-      <w:bookmarkEnd w:id="220"/>
-      <w:bookmarkEnd w:id="221"/>
-      <w:bookmarkEnd w:id="222"/>
-    </w:p>
-    <w:p>
-      <w:pPr>
-        <w:pStyle w:val="BodyTextMetricLight10pt"/>
-      </w:pPr>
-      <w:r>
-        <w:t>The following playbooks are used to perform backup</w:t>
-      </w:r>
-      <w:r>
-        <w:t>s:</w:t>
-      </w:r>
+      <w:bookmarkStart w:id="223" w:name="_Refd17e58587"/>
+      <w:bookmarkStart w:id="224" w:name="_Tocd17e58587"/>
+      <w:bookmarkStart w:id="225" w:name="_Toc513581181"/>
+      <w:r>
+        <w:t>Convenience playbooks</w:t>
+      </w:r>
+      <w:bookmarkEnd w:id="223"/>
+      <w:bookmarkEnd w:id="224"/>
+      <w:bookmarkEnd w:id="225"/>
     </w:p>
     <w:p>
       <w:pPr>
@@ -21797,11 +22076,59 @@
         <w:rPr>
           <w:rStyle w:val="CodingLanguage"/>
         </w:rPr>
-        <w:t>playbooks/backup_swarm.yml</w:t>
-      </w:r>
-      <w:r>
-        <w:t xml:space="preserve"> is used to back up the swarm data</w:t>
-      </w:r>
+        <w:t>playbooks/clean_all.yml</w:t>
+      </w:r>
+      <w:r>
+        <w:t xml:space="preserve"> powers off and deletes all VMs in your inventory.</w:t>
+      </w:r>
+    </w:p>
+    <w:p>
+      <w:pPr>
+        <w:pStyle w:val="BulletLevel1LastBeforeBodycopy"/>
+        <w:numPr>
+          <w:ilvl w:val="0"/>
+          <w:numId w:val="1"/>
+        </w:numPr>
+        <w:ind w:left="187" w:hanging="187"/>
+      </w:pPr>
+      <w:r>
+        <w:rPr>
+          <w:rStyle w:val="CodingLanguage"/>
+        </w:rPr>
+        <w:t>playbooks/distribute_keys.yml</w:t>
+      </w:r>
+      <w:r>
+        <w:t xml:space="preserve"> distributes public keys between all nodes, to allow each node to password-less log in to every other node. As this is not essential and can be regarded as a security risk (a worker node probably should not be able to log in to a UCP node, for instance), this playbook is </w:t>
+      </w:r>
+      <w:r>
+        <w:t>commented out in</w:t>
+      </w:r>
+      <w:r>
+        <w:t xml:space="preserve"> </w:t>
+      </w:r>
+      <w:r>
+        <w:rPr>
+          <w:rStyle w:val="CodingLanguage"/>
+        </w:rPr>
+        <w:t>site.yml</w:t>
+      </w:r>
+      <w:r>
+        <w:t xml:space="preserve"> by default.</w:t>
+      </w:r>
+    </w:p>
+    <w:p>
+      <w:pPr>
+        <w:pStyle w:val="Heading2"/>
+      </w:pPr>
+      <w:bookmarkStart w:id="226" w:name="_Refd17e58613"/>
+      <w:bookmarkStart w:id="227" w:name="_Tocd17e58613"/>
+      <w:bookmarkStart w:id="228" w:name="_Toc513581182"/>
+      <w:r>
+        <w:t>Convenience scripts</w:t>
+      </w:r>
+      <w:bookmarkEnd w:id="226"/>
+      <w:bookmarkEnd w:id="227"/>
+      <w:bookmarkEnd w:id="228"/>
     </w:p>
     <w:p>
       <w:pPr>
@@ -21816,10 +22143,22 @@
         <w:rPr>
           <w:rStyle w:val="CodingLanguage"/>
         </w:rPr>
-        <w:t>playbooks/backup_ucp.yml</w:t>
-      </w:r>
-      <w:r>
-        <w:t xml:space="preserve"> is used to back up UCP</w:t>
+        <w:t>backup.sh</w:t>
+      </w:r>
+      <w:r>
+        <w:t xml:space="preserve"> can be used to take a backup of the swarm, UCP</w:t>
+      </w:r>
+      <w:r>
+        <w:t>,</w:t>
+      </w:r>
+      <w:r>
+        <w:t xml:space="preserve"> DTR </w:t>
+      </w:r>
+      <w:r>
+        <w:t xml:space="preserve">metadata </w:t>
+      </w:r>
+      <w:r>
+        <w:t>and the DTR images in one go.</w:t>
       </w:r>
     </w:p>
     <w:p>
@@ -21835,219 +22174,6 @@
         <w:rPr>
           <w:rStyle w:val="CodingLanguage"/>
         </w:rPr>
-        <w:t>playbooks/backup_dtr_meta.yml</w:t>
-      </w:r>
-      <w:r>
-        <w:t xml:space="preserve"> is used to back up DTR metadata</w:t>
-      </w:r>
-    </w:p>
-    <w:p>
-      <w:pPr>
-        <w:pStyle w:val="BulletLevel1LastBeforeBodycopy"/>
-      </w:pPr>
-      <w:r>
-        <w:rPr>
-          <w:rStyle w:val="CodingLanguage"/>
-        </w:rPr>
-        <w:t>playbooks/backup_dtr_images.yml</w:t>
-      </w:r>
-      <w:r>
-        <w:t xml:space="preserve"> is used to back up DTR images</w:t>
-      </w:r>
-    </w:p>
-    <w:p>
-      <w:pPr>
-        <w:pStyle w:val="BodyTextMetricLight10pt"/>
-      </w:pPr>
-      <w:r>
-        <w:t>The following playbooks are used to restore the</w:t>
-      </w:r>
-      <w:r>
-        <w:t xml:space="preserve"> system:</w:t>
-      </w:r>
-    </w:p>
-    <w:p>
-      <w:pPr>
-        <w:pStyle w:val="BulletLevel1"/>
-        <w:numPr>
-          <w:ilvl w:val="0"/>
-          <w:numId w:val="1"/>
-        </w:numPr>
-        <w:ind w:left="187" w:hanging="187"/>
-      </w:pPr>
-      <w:r>
-        <w:rPr>
-          <w:rStyle w:val="CodingLanguage"/>
-        </w:rPr>
-        <w:t>playbooks/restore_dtr_images.yml</w:t>
-      </w:r>
-      <w:r>
-        <w:t xml:space="preserve"> is used to restore DTR images</w:t>
-      </w:r>
-    </w:p>
-    <w:p>
-      <w:pPr>
-        <w:pStyle w:val="BulletLevel1"/>
-        <w:numPr>
-          <w:ilvl w:val="0"/>
-          <w:numId w:val="1"/>
-        </w:numPr>
-        <w:ind w:left="187" w:hanging="187"/>
-      </w:pPr>
-      <w:r>
-        <w:rPr>
-          <w:rStyle w:val="CodingLanguage"/>
-        </w:rPr>
-        <w:t>playbooks/restore_dtr_metadata.yml</w:t>
-      </w:r>
-      <w:r>
-        <w:t xml:space="preserve"> is used to restore DTR metadata</w:t>
-      </w:r>
-    </w:p>
-    <w:p>
-      <w:pPr>
-        <w:pStyle w:val="BulletLevel1LastBeforeBodycopy"/>
-        <w:numPr>
-          <w:ilvl w:val="0"/>
-          <w:numId w:val="1"/>
-        </w:numPr>
-        <w:ind w:left="187" w:hanging="187"/>
-      </w:pPr>
-      <w:r>
-        <w:rPr>
-          <w:rStyle w:val="CodingLanguage"/>
-        </w:rPr>
-        <w:t>playbooks/restore_ucp.yml</w:t>
-      </w:r>
-      <w:r>
-        <w:t xml:space="preserve"> is used to restore UCP</w:t>
-      </w:r>
-    </w:p>
-    <w:p>
-      <w:pPr>
-        <w:pStyle w:val="Heading2"/>
-      </w:pPr>
-      <w:bookmarkStart w:id="223" w:name="_Refd17e58587"/>
-      <w:bookmarkStart w:id="224" w:name="_Tocd17e58587"/>
-      <w:bookmarkStart w:id="225" w:name="_Toc513581181"/>
-      <w:r>
-        <w:t>Convenience playbooks</w:t>
-      </w:r>
-      <w:bookmarkEnd w:id="223"/>
-      <w:bookmarkEnd w:id="224"/>
-      <w:bookmarkEnd w:id="225"/>
-    </w:p>
-    <w:p>
-      <w:pPr>
-        <w:pStyle w:val="BulletLevel1"/>
-        <w:numPr>
-          <w:ilvl w:val="0"/>
-          <w:numId w:val="1"/>
-        </w:numPr>
-        <w:ind w:left="187" w:hanging="187"/>
-      </w:pPr>
-      <w:r>
-        <w:rPr>
-          <w:rStyle w:val="CodingLanguage"/>
-        </w:rPr>
-        <w:t>playbooks/clean_all.yml</w:t>
-      </w:r>
-      <w:r>
-        <w:t xml:space="preserve"> powers off and deletes all VMs in your inventory.</w:t>
-      </w:r>
-    </w:p>
-    <w:p>
-      <w:pPr>
-        <w:pStyle w:val="BulletLevel1LastBeforeBodycopy"/>
-        <w:numPr>
-          <w:ilvl w:val="0"/>
-          <w:numId w:val="1"/>
-        </w:numPr>
-        <w:ind w:left="187" w:hanging="187"/>
-      </w:pPr>
-      <w:r>
-        <w:rPr>
-          <w:rStyle w:val="CodingLanguage"/>
-        </w:rPr>
-        <w:t>playbooks/distribute_keys.yml</w:t>
-      </w:r>
-      <w:r>
-        <w:t xml:space="preserve"> distributes public keys between all nodes, to allow each node to password-less log in to every other node. As this is not essential and can be regarded as a security risk (a worker node probably should not be able to log in to a UCP node, for instance), this playbook is </w:t>
-      </w:r>
-      <w:r>
-        <w:t>commented out in</w:t>
-      </w:r>
-      <w:r>
-        <w:t xml:space="preserve"> </w:t>
-      </w:r>
-      <w:r>
-        <w:rPr>
-          <w:rStyle w:val="CodingLanguage"/>
-        </w:rPr>
-        <w:t>site.yml</w:t>
-      </w:r>
-      <w:r>
-        <w:t xml:space="preserve"> by default.</w:t>
-      </w:r>
-    </w:p>
-    <w:p>
-      <w:pPr>
-        <w:pStyle w:val="Heading2"/>
-      </w:pPr>
-      <w:bookmarkStart w:id="226" w:name="_Refd17e58613"/>
-      <w:bookmarkStart w:id="227" w:name="_Tocd17e58613"/>
-      <w:bookmarkStart w:id="228" w:name="_Toc513581182"/>
-      <w:r>
-        <w:t>Convenience scripts</w:t>
-      </w:r>
-      <w:bookmarkEnd w:id="226"/>
-      <w:bookmarkEnd w:id="227"/>
-      <w:bookmarkEnd w:id="228"/>
-    </w:p>
-    <w:p>
-      <w:pPr>
-        <w:pStyle w:val="BulletLevel1"/>
-        <w:numPr>
-          <w:ilvl w:val="0"/>
-          <w:numId w:val="1"/>
-        </w:numPr>
-        <w:ind w:left="187" w:hanging="187"/>
-      </w:pPr>
-      <w:r>
-        <w:rPr>
-          <w:rStyle w:val="CodingLanguage"/>
-        </w:rPr>
-        <w:t>backup.sh</w:t>
-      </w:r>
-      <w:r>
-        <w:t xml:space="preserve"> can be used to take a backup of the swarm, UCP</w:t>
-      </w:r>
-      <w:r>
-        <w:t>,</w:t>
-      </w:r>
-      <w:r>
-        <w:t xml:space="preserve"> DTR </w:t>
-      </w:r>
-      <w:r>
-        <w:t xml:space="preserve">metadata </w:t>
-      </w:r>
-      <w:r>
-        <w:t>and the DTR images in one go.</w:t>
-      </w:r>
-    </w:p>
-    <w:p>
-      <w:pPr>
-        <w:pStyle w:val="BulletLevel1"/>
-        <w:numPr>
-          <w:ilvl w:val="0"/>
-          <w:numId w:val="1"/>
-        </w:numPr>
-        <w:ind w:left="187" w:hanging="187"/>
-      </w:pPr>
-      <w:r>
-        <w:rPr>
-          <w:rStyle w:val="CodingLanguage"/>
-        </w:rPr>
         <w:t>restore_dtr.sh</w:t>
       </w:r>
       <w:r>
@@ -22180,19 +22306,19 @@
       <w:pPr>
         <w:pStyle w:val="Heading2"/>
       </w:pPr>
-      <w:bookmarkStart w:id="232" w:name="_Refd17e58676"/>
-      <w:bookmarkStart w:id="233" w:name="_Tocd17e58676"/>
-      <w:bookmarkStart w:id="234" w:name="_Toc513581184"/>
+      <w:bookmarkStart w:id="232" w:name="_Toc513581184"/>
+      <w:bookmarkStart w:id="233" w:name="_Refd17e58676"/>
+      <w:bookmarkStart w:id="234" w:name="_Tocd17e58676"/>
       <w:r>
         <w:lastRenderedPageBreak/>
         <w:t>Post deployment</w:t>
       </w:r>
+      <w:bookmarkEnd w:id="232"/>
+      <w:r>
+        <w:t xml:space="preserve"> </w:t>
+      </w:r>
+      <w:bookmarkEnd w:id="233"/>
       <w:bookmarkEnd w:id="234"/>
-      <w:r>
-        <w:t xml:space="preserve"> </w:t>
-      </w:r>
-      <w:bookmarkEnd w:id="232"/>
-      <w:bookmarkEnd w:id="233"/>
     </w:p>
     <w:p>
       <w:pPr>
@@ -29766,25 +29892,54 @@
       </w:pPr>
       <w:bookmarkStart w:id="320" w:name="_Toc513581197"/>
       <w:r>
+        <w:lastRenderedPageBreak/>
         <w:t>Summary</w:t>
       </w:r>
       <w:bookmarkEnd w:id="320"/>
     </w:p>
     <w:p>
       <w:pPr>
-        <w:pStyle w:val="BodyTextMetricLight10pt"/>
-      </w:pPr>
-      <w:r>
-        <w:t>TODO</w:t>
+        <w:pStyle w:val="BodyTextLastMetricLight10pt"/>
+        <w:rPr>
+          <w:b/>
+        </w:rPr>
+      </w:pPr>
+      <w:bookmarkStart w:id="321" w:name="_Toc513581198"/>
+      <w:r>
+        <w:t xml:space="preserve">This document has described how to architect and deploy a Docker CaaS platform on HPE Synergy and HPE 3PAR storage, using Ansible playbooks to quickly install and deploy a production ready container environment. This deployment includes a highly available container cluster with backup services and persistent data support. This solution is ideal for customers looking to run containers on VMs to take advantage of the resource efficient usage of virtual machines for Docker containers, and having the ability to run legacy and new container applications side-by-side. Customers deploying Docker containers on </w:t>
+      </w:r>
+      <w:r>
+        <w:t xml:space="preserve">a </w:t>
+      </w:r>
+      <w:r>
+        <w:t>large scale</w:t>
+      </w:r>
+      <w:r>
+        <w:t xml:space="preserve">, </w:t>
+      </w:r>
+      <w:r>
+        <w:t>on Linux and Microsoft Windows</w:t>
+      </w:r>
+      <w:r>
+        <w:t>,</w:t>
+      </w:r>
+      <w:r>
+        <w:t xml:space="preserve"> should consider </w:t>
+      </w:r>
+      <w:r>
+        <w:t xml:space="preserve">HPE </w:t>
+      </w:r>
+      <w:bookmarkStart w:id="322" w:name="_GoBack"/>
+      <w:bookmarkEnd w:id="322"/>
+      <w:r>
+        <w:t xml:space="preserve">Synergy as the deployment infrastructure. </w:t>
       </w:r>
     </w:p>
     <w:p>
       <w:pPr>
         <w:pStyle w:val="Heading1"/>
       </w:pPr>
-      <w:bookmarkStart w:id="321" w:name="_Toc513581198"/>
-      <w:r>
-        <w:lastRenderedPageBreak/>
+      <w:r>
         <w:t>Appendix A: Bill of materials</w:t>
       </w:r>
       <w:bookmarkEnd w:id="321"/>
@@ -31526,6 +31681,7 @@
               <w:pStyle w:val="TableBody8pt"/>
             </w:pPr>
             <w:r>
+              <w:lastRenderedPageBreak/>
               <w:t>30</w:t>
             </w:r>
           </w:p>
@@ -31838,7 +31994,6 @@
         <w:rPr>
           <w:rStyle w:val="MISCTableCaptionHeaderBold8pt"/>
         </w:rPr>
-        <w:lastRenderedPageBreak/>
         <w:t xml:space="preserve">Table </w:t>
       </w:r>
       <w:r>
@@ -32908,15 +33063,15 @@
       <w:pPr>
         <w:pStyle w:val="Heading1"/>
       </w:pPr>
-      <w:bookmarkStart w:id="322" w:name="_Refd17e60745"/>
-      <w:bookmarkStart w:id="323" w:name="_Tocd17e60745"/>
-      <w:bookmarkStart w:id="324" w:name="_Toc513581199"/>
+      <w:bookmarkStart w:id="323" w:name="_Refd17e60745"/>
+      <w:bookmarkStart w:id="324" w:name="_Tocd17e60745"/>
+      <w:bookmarkStart w:id="325" w:name="_Toc513581199"/>
       <w:r>
         <w:t>Appendix B: Using customer supplied certificates for UCP and DTR</w:t>
       </w:r>
-      <w:bookmarkEnd w:id="322"/>
       <w:bookmarkEnd w:id="323"/>
       <w:bookmarkEnd w:id="324"/>
+      <w:bookmarkEnd w:id="325"/>
     </w:p>
     <w:p>
       <w:pPr>
@@ -32951,7 +33106,7 @@
       <w:pPr>
         <w:pStyle w:val="MISCTableCaptionHeader8pt"/>
       </w:pPr>
-      <w:bookmarkStart w:id="325" w:name="_Ref513540468"/>
+      <w:bookmarkStart w:id="326" w:name="_Ref513540468"/>
       <w:r>
         <w:rPr>
           <w:rStyle w:val="MISCTableCaptionHeaderBold8pt"/>
@@ -32989,7 +33144,7 @@
         </w:rPr>
         <w:fldChar w:fldCharType="end"/>
       </w:r>
-      <w:bookmarkEnd w:id="325"/>
+      <w:bookmarkEnd w:id="326"/>
       <w:r>
         <w:rPr>
           <w:rStyle w:val="MISCTableCaptionHeaderBold8pt"/>
@@ -33354,6 +33509,7 @@
         <w:pStyle w:val="MISCNote-Ruleabove"/>
       </w:pPr>
       <w:r>
+        <w:lastRenderedPageBreak/>
         <w:t>Note</w:t>
       </w:r>
     </w:p>
@@ -33422,15 +33578,15 @@
       <w:pPr>
         <w:pStyle w:val="Heading2"/>
       </w:pPr>
-      <w:bookmarkStart w:id="326" w:name="_Refd17e60923"/>
-      <w:bookmarkStart w:id="327" w:name="_Tocd17e60923"/>
-      <w:bookmarkStart w:id="328" w:name="_Toc513581200"/>
+      <w:bookmarkStart w:id="327" w:name="_Refd17e60923"/>
+      <w:bookmarkStart w:id="328" w:name="_Tocd17e60923"/>
+      <w:bookmarkStart w:id="329" w:name="_Toc513581200"/>
       <w:r>
         <w:t>Generating and testing certificates</w:t>
       </w:r>
-      <w:bookmarkEnd w:id="326"/>
       <w:bookmarkEnd w:id="327"/>
       <w:bookmarkEnd w:id="328"/>
+      <w:bookmarkEnd w:id="329"/>
     </w:p>
     <w:p>
       <w:pPr>
@@ -33463,7 +33619,6 @@
         <w:pStyle w:val="BodyTextMetricLight10pt"/>
       </w:pPr>
       <w:r>
-        <w:lastRenderedPageBreak/>
         <w:t xml:space="preserve">Below is the start of the output displayed by running the </w:t>
       </w:r>
       <w:r>
@@ -33813,6 +33968,12 @@
           <w:rStyle w:val="CodingLanguage"/>
         </w:rPr>
         <w:br/>
+      </w:r>
+      <w:r>
+        <w:rPr>
+          <w:rStyle w:val="CodingLanguage"/>
+        </w:rPr>
+        <w:lastRenderedPageBreak/>
         <w:t>        Validity</w:t>
       </w:r>
       <w:r>
@@ -33907,12 +34068,6 @@
           <w:rStyle w:val="CodingLanguage"/>
         </w:rPr>
         <w:br/>
-      </w:r>
-      <w:r>
-        <w:rPr>
-          <w:rStyle w:val="CodingLanguage"/>
-        </w:rPr>
-        <w:lastRenderedPageBreak/>
         <w:t>...</w:t>
       </w:r>
       <w:r>
@@ -34239,6 +34394,12 @@
           <w:rStyle w:val="CodingLanguage"/>
         </w:rPr>
         <w:br/>
+      </w:r>
+      <w:r>
+        <w:rPr>
+          <w:rStyle w:val="CodingLanguage"/>
+        </w:rPr>
+        <w:lastRenderedPageBreak/>
         <w:t>llYKbEwJcgAvvfkn+w==</w:t>
       </w:r>
       <w:r>
@@ -34339,7 +34500,6 @@
         <w:rPr>
           <w:rStyle w:val="CodingLanguage"/>
         </w:rPr>
-        <w:lastRenderedPageBreak/>
         <w:t>-----BEGIN RSA PRIVATE KEY-----</w:t>
       </w:r>
       <w:r>
@@ -34396,15 +34556,15 @@
       <w:pPr>
         <w:pStyle w:val="Heading2"/>
       </w:pPr>
-      <w:bookmarkStart w:id="329" w:name="_Refd17e61033"/>
-      <w:bookmarkStart w:id="330" w:name="_Tocd17e61033"/>
-      <w:bookmarkStart w:id="331" w:name="_Toc513581201"/>
+      <w:bookmarkStart w:id="330" w:name="_Refd17e61033"/>
+      <w:bookmarkStart w:id="331" w:name="_Tocd17e61033"/>
+      <w:bookmarkStart w:id="332" w:name="_Toc513581201"/>
       <w:r>
         <w:t>Verify your certificates</w:t>
       </w:r>
-      <w:bookmarkEnd w:id="329"/>
       <w:bookmarkEnd w:id="330"/>
       <w:bookmarkEnd w:id="331"/>
+      <w:bookmarkEnd w:id="332"/>
     </w:p>
     <w:p>
       <w:pPr>
@@ -34665,15 +34825,16 @@
       <w:pPr>
         <w:pStyle w:val="Heading1"/>
       </w:pPr>
-      <w:bookmarkStart w:id="332" w:name="_Refd17e61089"/>
-      <w:bookmarkStart w:id="333" w:name="_Tocd17e61089"/>
-      <w:bookmarkStart w:id="334" w:name="_Toc513581202"/>
-      <w:r>
+      <w:bookmarkStart w:id="333" w:name="_Refd17e61089"/>
+      <w:bookmarkStart w:id="334" w:name="_Tocd17e61089"/>
+      <w:bookmarkStart w:id="335" w:name="_Toc513581202"/>
+      <w:r>
+        <w:lastRenderedPageBreak/>
         <w:t>Appendix C: Enabling SSL between the universal forwarders and the Splunk indexers using your certificates</w:t>
       </w:r>
-      <w:bookmarkEnd w:id="332"/>
       <w:bookmarkEnd w:id="333"/>
       <w:bookmarkEnd w:id="334"/>
+      <w:bookmarkEnd w:id="335"/>
     </w:p>
     <w:p>
       <w:pPr>
@@ -34763,12 +34924,11 @@
       <w:pPr>
         <w:pStyle w:val="Heading2"/>
       </w:pPr>
-      <w:bookmarkStart w:id="335" w:name="_Toc513581203"/>
-      <w:r>
-        <w:lastRenderedPageBreak/>
+      <w:bookmarkStart w:id="336" w:name="_Toc513581203"/>
+      <w:r>
         <w:t>Limitations</w:t>
       </w:r>
-      <w:bookmarkEnd w:id="335"/>
+      <w:bookmarkEnd w:id="336"/>
     </w:p>
     <w:p>
       <w:pPr>
@@ -34791,11 +34951,11 @@
       <w:pPr>
         <w:pStyle w:val="Heading2"/>
       </w:pPr>
-      <w:bookmarkStart w:id="336" w:name="_Toc513581204"/>
+      <w:bookmarkStart w:id="337" w:name="_Toc513581204"/>
       <w:r>
         <w:t>Prerequisites</w:t>
       </w:r>
-      <w:bookmarkEnd w:id="336"/>
+      <w:bookmarkEnd w:id="337"/>
     </w:p>
     <w:p>
       <w:pPr>
@@ -35105,6 +35265,7 @@
         <w:pStyle w:val="BodyTextMetricLight10pt"/>
       </w:pPr>
       <w:r>
+        <w:lastRenderedPageBreak/>
         <w:t>Splunk should be restarted on the indexers if you had to make these changes (see the Splunk documentation for more information).</w:t>
       </w:r>
     </w:p>
@@ -35112,11 +35273,11 @@
       <w:pPr>
         <w:pStyle w:val="Heading2"/>
       </w:pPr>
-      <w:bookmarkStart w:id="337" w:name="_Toc513581205"/>
+      <w:bookmarkStart w:id="338" w:name="_Toc513581205"/>
       <w:r>
         <w:t>Before you deploy</w:t>
       </w:r>
-      <w:bookmarkEnd w:id="337"/>
+      <w:bookmarkEnd w:id="338"/>
     </w:p>
     <w:p>
       <w:pPr>
@@ -35227,12 +35388,6 @@
           <w:rStyle w:val="CodingLanguage"/>
         </w:rPr>
         <w:br/>
-      </w:r>
-      <w:r>
-        <w:rPr>
-          <w:rStyle w:val="CodingLanguage"/>
-        </w:rPr>
-        <w:lastRenderedPageBreak/>
         <w:t>#</w:t>
       </w:r>
       <w:r>
@@ -35364,7 +35519,7 @@
       <w:pPr>
         <w:pStyle w:val="Heading2"/>
       </w:pPr>
-      <w:bookmarkStart w:id="338" w:name="_Toc513581206"/>
+      <w:bookmarkStart w:id="339" w:name="_Toc513581206"/>
       <w:r>
         <w:t>Hybrid environment Linux</w:t>
       </w:r>
@@ -35374,7 +35529,7 @@
       <w:r>
         <w:t>/ Windows</w:t>
       </w:r>
-      <w:bookmarkEnd w:id="338"/>
+      <w:bookmarkEnd w:id="339"/>
     </w:p>
     <w:p>
       <w:pPr>
@@ -35532,11 +35687,11 @@
       <w:pPr>
         <w:pStyle w:val="Heading1"/>
       </w:pPr>
-      <w:bookmarkStart w:id="339" w:name="_Toc513581207"/>
+      <w:bookmarkStart w:id="340" w:name="_Toc513581207"/>
       <w:r>
         <w:t>Appendix D: How to check that certs were deployed correctly</w:t>
       </w:r>
-      <w:bookmarkEnd w:id="339"/>
+      <w:bookmarkEnd w:id="340"/>
     </w:p>
     <w:p>
       <w:pPr>
@@ -35602,6 +35757,7 @@
         <w:rPr>
           <w:rStyle w:val="BoldEmpha"/>
         </w:rPr>
+        <w:lastRenderedPageBreak/>
         <w:t>Output 1</w:t>
       </w:r>
       <w:r>
@@ -35723,7 +35879,6 @@
         <w:rPr>
           <w:rStyle w:val="BoldEmpha"/>
         </w:rPr>
-        <w:lastRenderedPageBreak/>
         <w:t>Output 2</w:t>
       </w:r>
       <w:r>
@@ -35788,13 +35943,13 @@
       <w:pPr>
         <w:pStyle w:val="Heading3"/>
       </w:pPr>
-      <w:bookmarkStart w:id="340" w:name="_Refd17e58734"/>
-      <w:bookmarkStart w:id="341" w:name="_Tocd17e58734"/>
+      <w:bookmarkStart w:id="341" w:name="_Refd17e58734"/>
+      <w:bookmarkStart w:id="342" w:name="_Tocd17e58734"/>
       <w:r>
         <w:t>Enable certs for browser (Windows 2016 example)</w:t>
       </w:r>
-      <w:bookmarkEnd w:id="340"/>
       <w:bookmarkEnd w:id="341"/>
+      <w:bookmarkEnd w:id="342"/>
     </w:p>
     <w:p>
       <w:pPr>
@@ -35897,7 +36052,7 @@
       <w:pPr>
         <w:pStyle w:val="MISCFigureCaptionHeader8pt"/>
       </w:pPr>
-      <w:bookmarkStart w:id="342" w:name="_Ref513541463"/>
+      <w:bookmarkStart w:id="343" w:name="_Ref513541463"/>
       <w:r>
         <w:rPr>
           <w:rStyle w:val="MISCFigureCaptionHeaderBold8pt"/>
@@ -35935,7 +36090,7 @@
         </w:rPr>
         <w:fldChar w:fldCharType="end"/>
       </w:r>
-      <w:bookmarkEnd w:id="342"/>
+      <w:bookmarkEnd w:id="343"/>
       <w:r>
         <w:rPr>
           <w:rStyle w:val="MISCFigureCaptionHeaderBold8pt"/>
@@ -36050,7 +36205,7 @@
       <w:pPr>
         <w:pStyle w:val="MISCFigureCaptionHeader8pt"/>
       </w:pPr>
-      <w:bookmarkStart w:id="343" w:name="_Ref513541527"/>
+      <w:bookmarkStart w:id="344" w:name="_Ref513541527"/>
       <w:r>
         <w:rPr>
           <w:rStyle w:val="MISCFigureCaptionHeaderBold8pt"/>
@@ -36088,7 +36243,7 @@
         </w:rPr>
         <w:fldChar w:fldCharType="end"/>
       </w:r>
-      <w:bookmarkEnd w:id="343"/>
+      <w:bookmarkEnd w:id="344"/>
       <w:r>
         <w:rPr>
           <w:rStyle w:val="MISCFigureCaptionHeaderBold8pt"/>
@@ -36104,6 +36259,7 @@
         <w:pStyle w:val="BodyTextMetricLight10pt"/>
       </w:pPr>
       <w:r>
+        <w:lastRenderedPageBreak/>
         <w:t xml:space="preserve">It should </w:t>
       </w:r>
       <w:r>
@@ -36206,7 +36362,7 @@
       <w:pPr>
         <w:pStyle w:val="MISCFigureCaptionHeader8pt"/>
       </w:pPr>
-      <w:bookmarkStart w:id="344" w:name="_Ref513541686"/>
+      <w:bookmarkStart w:id="345" w:name="_Ref513541686"/>
       <w:r>
         <w:rPr>
           <w:rStyle w:val="MISCFigureCaptionHeaderBold8pt"/>
@@ -36244,7 +36400,7 @@
         </w:rPr>
         <w:fldChar w:fldCharType="end"/>
       </w:r>
-      <w:bookmarkEnd w:id="344"/>
+      <w:bookmarkEnd w:id="345"/>
       <w:r>
         <w:rPr>
           <w:rStyle w:val="MISCFigureCaptionHeaderBold8pt"/>
@@ -36286,20 +36442,20 @@
       <w:pPr>
         <w:pStyle w:val="Heading1"/>
       </w:pPr>
-      <w:bookmarkStart w:id="345" w:name="_Toc421625783"/>
-      <w:bookmarkStart w:id="346" w:name="_Toc421627405"/>
-      <w:bookmarkStart w:id="347" w:name="_Toc430087544"/>
-      <w:bookmarkStart w:id="348" w:name="_Toc513581208"/>
-      <w:bookmarkEnd w:id="2"/>
+      <w:bookmarkStart w:id="346" w:name="_Toc421625783"/>
+      <w:bookmarkStart w:id="347" w:name="_Toc421627405"/>
+      <w:bookmarkStart w:id="348" w:name="_Toc430087544"/>
+      <w:bookmarkStart w:id="349" w:name="_Toc513581208"/>
+      <w:bookmarkEnd w:id="1"/>
       <w:bookmarkEnd w:id="3"/>
       <w:r>
         <w:lastRenderedPageBreak/>
         <w:t>Resources and additional links</w:t>
       </w:r>
-      <w:bookmarkEnd w:id="345"/>
       <w:bookmarkEnd w:id="346"/>
       <w:bookmarkEnd w:id="347"/>
       <w:bookmarkEnd w:id="348"/>
+      <w:bookmarkEnd w:id="349"/>
     </w:p>
     <w:p>
       <w:pPr>
@@ -38965,7 +39121,7 @@
         <w:noProof/>
         <w:sz w:val="18"/>
       </w:rPr>
-      <w:t>52</w:t>
+      <w:t>53</w:t>
     </w:r>
     <w:r>
       <w:rPr>
@@ -43703,21 +43859,6 @@
 </file>
 
 <file path=customXml/item1.xml><?xml version="1.0" encoding="utf-8"?>
-<p:properties xmlns:p="http://schemas.microsoft.com/office/2006/metadata/properties" xmlns:xsi="http://www.w3.org/2001/XMLSchema-instance" xmlns:pc="http://schemas.microsoft.com/office/infopath/2007/PartnerControls">
-  <documentManagement/>
-</p:properties>
-</file>
-
-<file path=customXml/item2.xml><?xml version="1.0" encoding="utf-8"?>
-<?mso-contentType ?>
-<FormTemplates xmlns="http://schemas.microsoft.com/sharepoint/v3/contenttype/forms">
-  <Display>DocumentLibraryForm</Display>
-  <Edit>DocumentLibraryForm</Edit>
-  <New>DocumentLibraryForm</New>
-</FormTemplates>
-</file>
-
-<file path=customXml/item3.xml><?xml version="1.0" encoding="utf-8"?>
 <ct:contentTypeSchema xmlns:ct="http://schemas.microsoft.com/office/2006/metadata/contentType" xmlns:ma="http://schemas.microsoft.com/office/2006/metadata/properties/metaAttributes" ct:_="" ma:_="" ma:contentTypeName="Document" ma:contentTypeID="0x010100697B3BF034E3BA4CB2C9EF87FD14F317" ma:contentTypeVersion="11" ma:contentTypeDescription="Create a new document." ma:contentTypeScope="" ma:versionID="e8cc7b9e1ea7489475b017e465602f70">
   <xsd:schema xmlns:xsd="http://www.w3.org/2001/XMLSchema" xmlns:xs="http://www.w3.org/2001/XMLSchema" xmlns:p="http://schemas.microsoft.com/office/2006/metadata/properties" xmlns:ns2="98c0448b-9714-44f3-bd07-40d98db1bce6" xmlns:ns3="835c8402-a10b-4875-92b1-77f54334a1ab" targetNamespace="http://schemas.microsoft.com/office/2006/metadata/properties" ma:root="true" ma:fieldsID="f011af0a56a88b729b3199fa2260b0b3" ns2:_="" ns3:_="">
     <xsd:import namespace="98c0448b-9714-44f3-bd07-40d98db1bce6"/>
@@ -43896,28 +44037,26 @@
 </ct:contentTypeSchema>
 </file>
 
+<file path=customXml/item2.xml><?xml version="1.0" encoding="utf-8"?>
+<p:properties xmlns:p="http://schemas.microsoft.com/office/2006/metadata/properties" xmlns:xsi="http://www.w3.org/2001/XMLSchema-instance" xmlns:pc="http://schemas.microsoft.com/office/infopath/2007/PartnerControls">
+  <documentManagement/>
+</p:properties>
+</file>
+
+<file path=customXml/item3.xml><?xml version="1.0" encoding="utf-8"?>
+<?mso-contentType ?>
+<FormTemplates xmlns="http://schemas.microsoft.com/sharepoint/v3/contenttype/forms">
+  <Display>DocumentLibraryForm</Display>
+  <Edit>DocumentLibraryForm</Edit>
+  <New>DocumentLibraryForm</New>
+</FormTemplates>
+</file>
+
 <file path=customXml/item4.xml><?xml version="1.0" encoding="utf-8"?>
 <b:Sources xmlns:b="http://schemas.openxmlformats.org/officeDocument/2006/bibliography" xmlns="http://schemas.openxmlformats.org/officeDocument/2006/bibliography" SelectedStyle="\APA.XSL" StyleName="APA"/>
 </file>
 
 <file path=customXml/itemProps1.xml><?xml version="1.0" encoding="utf-8"?>
-<ds:datastoreItem xmlns:ds="http://schemas.openxmlformats.org/officeDocument/2006/customXml" ds:itemID="{B1A739C3-13AE-42C5-8B55-A80014682A53}">
-  <ds:schemaRefs>
-    <ds:schemaRef ds:uri="http://schemas.microsoft.com/office/2006/metadata/properties"/>
-    <ds:schemaRef ds:uri="http://schemas.microsoft.com/office/infopath/2007/PartnerControls"/>
-  </ds:schemaRefs>
-</ds:datastoreItem>
-</file>
-
-<file path=customXml/itemProps2.xml><?xml version="1.0" encoding="utf-8"?>
-<ds:datastoreItem xmlns:ds="http://schemas.openxmlformats.org/officeDocument/2006/customXml" ds:itemID="{C8517B93-54B7-470E-8D9A-AE64541E785B}">
-  <ds:schemaRefs>
-    <ds:schemaRef ds:uri="http://schemas.microsoft.com/sharepoint/v3/contenttype/forms"/>
-  </ds:schemaRefs>
-</ds:datastoreItem>
-</file>
-
-<file path=customXml/itemProps3.xml><?xml version="1.0" encoding="utf-8"?>
 <ds:datastoreItem xmlns:ds="http://schemas.openxmlformats.org/officeDocument/2006/customXml" ds:itemID="{37D2DC76-62DF-4582-BA92-31DA84E013A9}">
   <ds:schemaRefs>
     <ds:schemaRef ds:uri="http://schemas.microsoft.com/office/2006/metadata/contentType"/>
@@ -43936,8 +44075,25 @@
 </ds:datastoreItem>
 </file>
 
+<file path=customXml/itemProps2.xml><?xml version="1.0" encoding="utf-8"?>
+<ds:datastoreItem xmlns:ds="http://schemas.openxmlformats.org/officeDocument/2006/customXml" ds:itemID="{B1A739C3-13AE-42C5-8B55-A80014682A53}">
+  <ds:schemaRefs>
+    <ds:schemaRef ds:uri="http://schemas.microsoft.com/office/2006/metadata/properties"/>
+    <ds:schemaRef ds:uri="http://schemas.microsoft.com/office/infopath/2007/PartnerControls"/>
+  </ds:schemaRefs>
+</ds:datastoreItem>
+</file>
+
+<file path=customXml/itemProps3.xml><?xml version="1.0" encoding="utf-8"?>
+<ds:datastoreItem xmlns:ds="http://schemas.openxmlformats.org/officeDocument/2006/customXml" ds:itemID="{C8517B93-54B7-470E-8D9A-AE64541E785B}">
+  <ds:schemaRefs>
+    <ds:schemaRef ds:uri="http://schemas.microsoft.com/sharepoint/v3/contenttype/forms"/>
+  </ds:schemaRefs>
+</ds:datastoreItem>
+</file>
+
 <file path=customXml/itemProps4.xml><?xml version="1.0" encoding="utf-8"?>
-<ds:datastoreItem xmlns:ds="http://schemas.openxmlformats.org/officeDocument/2006/customXml" ds:itemID="{1DE4A7EA-69B0-4171-9E01-BF58C703EAAE}">
+<ds:datastoreItem xmlns:ds="http://schemas.openxmlformats.org/officeDocument/2006/customXml" ds:itemID="{4659F1F2-84B8-4FC3-9FF9-E02DA2769EF3}">
   <ds:schemaRefs>
     <ds:schemaRef ds:uri="http://schemas.openxmlformats.org/officeDocument/2006/bibliography"/>
   </ds:schemaRefs>
